--- a/docs/design.docx
+++ b/docs/design.docx
@@ -5,7 +5,7 @@
     <w:p>
       <w:r>
         <w:pict>
-          <v:shape id="_x0000_s1028" o:spid="_x0000_s1028" o:spt="202" type="#_x0000_t202" style="position:absolute;left:0pt;margin-left:49.45pt;margin-top:344.05pt;height:271.3pt;width:321.7pt;z-index:251661312;mso-width-relative:page;mso-height-relative:page;" fillcolor="#FFFFFF" filled="f" stroked="f" coordsize="21600,21600">
+          <v:shape id="_x0000_s1028" o:spid="_x0000_s1028" o:spt="202" type="#_x0000_t202" style="position:absolute;left:0pt;margin-left:49.4pt;margin-top:344.05pt;height:271.3pt;width:321.7pt;z-index:251661312;mso-width-relative:page;mso-height-relative:page;" fillcolor="#FFFFFF" filled="f" stroked="f" coordsize="21600,21600">
             <v:path/>
             <v:fill on="f" color2="#FFFFFF" o:opacity2="65536f" focussize="0,0"/>
             <v:stroke on="f"/>
@@ -39,7 +39,7 @@
                     </w:rPr>
                     <w:t>业：</w:t>
                   </w:r>
-                  <w:bookmarkStart w:id="20" w:name="_Major#2997466427"/>
+                  <w:bookmarkStart w:id="16" w:name="_Major#2997466427"/>
                   <w:r>
                     <w:rPr>
                       <w:rFonts w:hint="eastAsia"/>
@@ -49,7 +49,7 @@
                     </w:rPr>
                     <w:t>计算机科学与技术</w:t>
                   </w:r>
-                  <w:bookmarkEnd w:id="20"/>
+                  <w:bookmarkEnd w:id="16"/>
                 </w:p>
                 <w:p>
                   <w:pPr>
@@ -68,7 +68,7 @@
                     </w:rPr>
                     <w:t>学生姓名：</w:t>
                   </w:r>
-                  <w:bookmarkStart w:id="21" w:name="_Author#2378636391"/>
+                  <w:bookmarkStart w:id="17" w:name="_Author#2378636391"/>
                   <w:r>
                     <w:rPr>
                       <w:rFonts w:hint="eastAsia"/>
@@ -78,7 +78,7 @@
                     </w:rPr>
                     <w:t>高菲 牛赛</w:t>
                   </w:r>
-                  <w:bookmarkEnd w:id="21"/>
+                  <w:bookmarkEnd w:id="17"/>
                 </w:p>
                 <w:p>
                   <w:pPr>
@@ -158,61 +158,7 @@
                       <w:u w:val="single" w:color="auto"/>
                       <w:lang w:eastAsia="zh-CN"/>
                     </w:rPr>
-                    <w:t>20</w:t>
-                  </w:r>
-                  <w:r>
-                    <w:rPr>
-                      <w:rFonts w:hint="eastAsia"/>
-                      <w:sz w:val="32"/>
-                      <w:u w:val="single" w:color="auto"/>
-                      <w:lang w:val="en-US" w:eastAsia="zh-CN"/>
-                    </w:rPr>
-                    <w:t>25</w:t>
-                  </w:r>
-                  <w:r>
-                    <w:rPr>
-                      <w:rFonts w:hint="eastAsia"/>
-                      <w:sz w:val="32"/>
-                      <w:u w:val="single" w:color="auto"/>
-                      <w:lang w:eastAsia="zh-CN"/>
-                    </w:rPr>
-                    <w:t>年</w:t>
-                  </w:r>
-                  <w:r>
-                    <w:rPr>
-                      <w:rFonts w:hint="eastAsia"/>
-                      <w:sz w:val="32"/>
-                      <w:u w:val="single" w:color="auto"/>
-                      <w:lang w:val="en-US" w:eastAsia="zh-CN"/>
-                    </w:rPr>
-                    <w:t xml:space="preserve">  </w:t>
-                  </w:r>
-                  <w:r>
-                    <w:rPr>
-                      <w:rFonts w:hint="eastAsia"/>
-                      <w:sz w:val="32"/>
-                      <w:u w:val="single" w:color="auto"/>
-                      <w:lang w:eastAsia="zh-CN"/>
-                    </w:rPr>
-                    <w:t>月</w:t>
-                  </w:r>
-                  <w:r>
-                    <w:rPr>
-                      <w:rFonts w:hint="eastAsia"/>
-                      <w:sz w:val="32"/>
-                      <w:u w:val="single" w:color="auto"/>
-                      <w:lang w:val="en-US" w:eastAsia="zh-CN"/>
-                    </w:rPr>
-                    <w:t xml:space="preserve"> </w:t>
-                  </w:r>
-                  <w:r>
-                    <w:rPr>
-                      <w:rFonts w:hint="eastAsia"/>
-                      <w:sz w:val="32"/>
-                      <w:u w:val="single" w:color="auto"/>
-                      <w:lang w:eastAsia="zh-CN"/>
-                    </w:rPr>
-                    <w:t>日</w:t>
+                    <w:t>2025年11月6日</w:t>
                   </w:r>
                   <w:r>
                     <w:rPr>
@@ -259,7 +205,7 @@
                       <w:lang w:val="en-US" w:eastAsia="zh-CN"/>
                     </w:rPr>
                   </w:pPr>
-                  <w:bookmarkStart w:id="19" w:name="_Title#3252339229"/>
+                  <w:bookmarkStart w:id="18" w:name="_Title#3252339229"/>
                   <w:r>
                     <w:rPr>
                       <w:rFonts w:hint="eastAsia" w:ascii="黑体" w:hAnsi="黑体" w:eastAsia="黑体"/>
@@ -268,14 +214,14 @@
                     </w:rPr>
                     <w:t>西方占星命盘</w:t>
                   </w:r>
-                  <w:bookmarkEnd w:id="19"/>
+                  <w:bookmarkEnd w:id="18"/>
                   <w:r>
                     <w:rPr>
                       <w:rFonts w:hint="eastAsia" w:ascii="黑体" w:hAnsi="黑体" w:eastAsia="黑体"/>
                       <w:sz w:val="52"/>
                       <w:lang w:val="en-US" w:eastAsia="zh-CN"/>
                     </w:rPr>
-                    <w:t>需求文档</w:t>
+                    <w:t>详设文档</w:t>
                   </w:r>
                 </w:p>
               </w:txbxContent>
@@ -285,7 +231,7 @@
       </w:r>
       <w:r>
         <w:pict>
-          <v:shape id="_x0000_s1027" o:spid="_x0000_s1027" o:spt="202" type="#_x0000_t202" style="position:absolute;left:0pt;margin-left:-3.9pt;margin-top:66.4pt;height:77.15pt;width:420pt;z-index:251659264;mso-width-relative:page;mso-height-relative:page;" filled="f" stroked="f" coordsize="21600,21600">
+          <v:shape id="_x0000_s1027" o:spid="_x0000_s1027" o:spt="202" type="#_x0000_t202" style="position:absolute;left:0pt;margin-left:-3.9pt;margin-top:66.4pt;height:77.1pt;width:420pt;z-index:251659264;mso-width-relative:page;mso-height-relative:page;" filled="f" stroked="f" coordsize="21600,21600">
             <v:path/>
             <v:fill on="f" focussize="0,0"/>
             <v:stroke on="f"/>
@@ -359,7 +305,7 @@
         </w:p>
         <w:p>
           <w:pPr>
-            <w:pStyle w:val="8"/>
+            <w:pStyle w:val="9"/>
             <w:tabs>
               <w:tab w:val="right" w:leader="dot" w:pos="8306"/>
             </w:tabs>
@@ -440,6 +386,129 @@
             <w:rPr>
               <w:b/>
             </w:rPr>
+            <w:fldChar w:fldCharType="end"/>
+          </w:r>
+        </w:p>
+        <w:p>
+          <w:pPr>
+            <w:pStyle w:val="10"/>
+            <w:tabs>
+              <w:tab w:val="right" w:leader="dot" w:pos="8306"/>
+            </w:tabs>
+          </w:pPr>
+          <w:r>
+            <w:fldChar w:fldCharType="begin"/>
+          </w:r>
+          <w:r>
+            <w:instrText xml:space="preserve"> HYPERLINK \l _Toc1965099180 </w:instrText>
+          </w:r>
+          <w:r>
+            <w:fldChar w:fldCharType="separate"/>
+          </w:r>
+          <w:r>
+            <w:t>1．1 编写目的</w:t>
+          </w:r>
+          <w:r>
+            <w:tab/>
+          </w:r>
+          <w:r>
+            <w:fldChar w:fldCharType="begin"/>
+          </w:r>
+          <w:r>
+            <w:instrText xml:space="preserve"> PAGEREF _Toc1965099180 \h </w:instrText>
+          </w:r>
+          <w:r>
+            <w:fldChar w:fldCharType="separate"/>
+          </w:r>
+          <w:r>
+            <w:t>2</w:t>
+          </w:r>
+          <w:r>
+            <w:fldChar w:fldCharType="end"/>
+          </w:r>
+          <w:r>
+            <w:fldChar w:fldCharType="end"/>
+          </w:r>
+        </w:p>
+        <w:p>
+          <w:pPr>
+            <w:pStyle w:val="10"/>
+            <w:tabs>
+              <w:tab w:val="right" w:leader="dot" w:pos="8306"/>
+            </w:tabs>
+          </w:pPr>
+          <w:r>
+            <w:fldChar w:fldCharType="begin"/>
+          </w:r>
+          <w:r>
+            <w:instrText xml:space="preserve"> HYPERLINK \l _Toc1270911047 </w:instrText>
+          </w:r>
+          <w:r>
+            <w:fldChar w:fldCharType="separate"/>
+          </w:r>
+          <w:r>
+            <w:t>1．2 文档范围</w:t>
+          </w:r>
+          <w:r>
+            <w:tab/>
+          </w:r>
+          <w:r>
+            <w:fldChar w:fldCharType="begin"/>
+          </w:r>
+          <w:r>
+            <w:instrText xml:space="preserve"> PAGEREF _Toc1270911047 \h </w:instrText>
+          </w:r>
+          <w:r>
+            <w:fldChar w:fldCharType="separate"/>
+          </w:r>
+          <w:r>
+            <w:t>2</w:t>
+          </w:r>
+          <w:r>
+            <w:fldChar w:fldCharType="end"/>
+          </w:r>
+          <w:r>
+            <w:fldChar w:fldCharType="end"/>
+          </w:r>
+        </w:p>
+        <w:p>
+          <w:pPr>
+            <w:pStyle w:val="10"/>
+            <w:tabs>
+              <w:tab w:val="right" w:leader="dot" w:pos="8306"/>
+            </w:tabs>
+          </w:pPr>
+          <w:r>
+            <w:fldChar w:fldCharType="begin"/>
+          </w:r>
+          <w:r>
+            <w:instrText xml:space="preserve"> HYPERLINK \l _Toc1329613867 </w:instrText>
+          </w:r>
+          <w:r>
+            <w:fldChar w:fldCharType="separate"/>
+          </w:r>
+          <w:r>
+            <w:t>1．3 参考资料</w:t>
+          </w:r>
+          <w:r>
+            <w:tab/>
+          </w:r>
+          <w:r>
+            <w:fldChar w:fldCharType="begin"/>
+          </w:r>
+          <w:r>
+            <w:instrText xml:space="preserve"> PAGEREF _Toc1329613867 \h </w:instrText>
+          </w:r>
+          <w:r>
+            <w:fldChar w:fldCharType="separate"/>
+          </w:r>
+          <w:r>
+            <w:t>2</w:t>
+          </w:r>
+          <w:r>
+            <w:fldChar w:fldCharType="end"/>
+          </w:r>
+          <w:r>
             <w:fldChar w:fldCharType="end"/>
           </w:r>
         </w:p>
@@ -449,33 +518,274 @@
             <w:tabs>
               <w:tab w:val="right" w:leader="dot" w:pos="8306"/>
             </w:tabs>
+            <w:rPr>
+              <w:b/>
+            </w:rPr>
           </w:pPr>
           <w:r>
+            <w:rPr>
+              <w:b/>
+            </w:rPr>
             <w:fldChar w:fldCharType="begin"/>
           </w:r>
           <w:r>
-            <w:instrText xml:space="preserve"> HYPERLINK \l _Toc1965099180 </w:instrText>
-          </w:r>
-          <w:r>
+            <w:rPr>
+              <w:b/>
+            </w:rPr>
+            <w:instrText xml:space="preserve"> HYPERLINK \l _Toc105431987 </w:instrText>
+          </w:r>
+          <w:r>
+            <w:rPr>
+              <w:b/>
+            </w:rPr>
             <w:fldChar w:fldCharType="separate"/>
           </w:r>
           <w:r>
-            <w:t>1．1 编写目的</w:t>
-          </w:r>
-          <w:r>
+            <w:rPr>
+              <w:b/>
+            </w:rPr>
+            <w:t>2．项目概述</w:t>
+          </w:r>
+          <w:r>
+            <w:rPr>
+              <w:b/>
+            </w:rPr>
             <w:tab/>
           </w:r>
           <w:r>
+            <w:rPr>
+              <w:b/>
+            </w:rPr>
             <w:fldChar w:fldCharType="begin"/>
           </w:r>
           <w:r>
-            <w:instrText xml:space="preserve"> PAGEREF _Toc1965099180 \h </w:instrText>
-          </w:r>
-          <w:r>
+            <w:rPr>
+              <w:b/>
+            </w:rPr>
+            <w:instrText xml:space="preserve"> PAGEREF _Toc105431987 \h </w:instrText>
+          </w:r>
+          <w:r>
+            <w:rPr>
+              <w:b/>
+            </w:rPr>
             <w:fldChar w:fldCharType="separate"/>
           </w:r>
           <w:r>
-            <w:t>2</w:t>
+            <w:rPr>
+              <w:b/>
+            </w:rPr>
+            <w:t>3</w:t>
+          </w:r>
+          <w:r>
+            <w:rPr>
+              <w:b/>
+            </w:rPr>
+            <w:fldChar w:fldCharType="end"/>
+          </w:r>
+          <w:r>
+            <w:rPr>
+              <w:b/>
+            </w:rPr>
+            <w:fldChar w:fldCharType="end"/>
+          </w:r>
+        </w:p>
+        <w:p>
+          <w:pPr>
+            <w:pStyle w:val="10"/>
+            <w:tabs>
+              <w:tab w:val="right" w:leader="dot" w:pos="8306"/>
+            </w:tabs>
+          </w:pPr>
+          <w:r>
+            <w:fldChar w:fldCharType="begin"/>
+          </w:r>
+          <w:r>
+            <w:instrText xml:space="preserve"> HYPERLINK \l _Toc321396734 </w:instrText>
+          </w:r>
+          <w:r>
+            <w:fldChar w:fldCharType="separate"/>
+          </w:r>
+          <w:r>
+            <w:t>2．1 项目背景</w:t>
+          </w:r>
+          <w:r>
+            <w:tab/>
+          </w:r>
+          <w:r>
+            <w:fldChar w:fldCharType="begin"/>
+          </w:r>
+          <w:r>
+            <w:instrText xml:space="preserve"> PAGEREF _Toc321396734 \h </w:instrText>
+          </w:r>
+          <w:r>
+            <w:fldChar w:fldCharType="separate"/>
+          </w:r>
+          <w:r>
+            <w:t>3</w:t>
+          </w:r>
+          <w:r>
+            <w:fldChar w:fldCharType="end"/>
+          </w:r>
+          <w:r>
+            <w:fldChar w:fldCharType="end"/>
+          </w:r>
+        </w:p>
+        <w:p>
+          <w:pPr>
+            <w:pStyle w:val="10"/>
+            <w:tabs>
+              <w:tab w:val="right" w:leader="dot" w:pos="8306"/>
+            </w:tabs>
+          </w:pPr>
+          <w:r>
+            <w:fldChar w:fldCharType="begin"/>
+          </w:r>
+          <w:r>
+            <w:instrText xml:space="preserve"> HYPERLINK \l _Toc793536133 </w:instrText>
+          </w:r>
+          <w:r>
+            <w:fldChar w:fldCharType="separate"/>
+          </w:r>
+          <w:r>
+            <w:t>2．2 建设目标</w:t>
+          </w:r>
+          <w:r>
+            <w:tab/>
+          </w:r>
+          <w:r>
+            <w:fldChar w:fldCharType="begin"/>
+          </w:r>
+          <w:r>
+            <w:instrText xml:space="preserve"> PAGEREF _Toc793536133 \h </w:instrText>
+          </w:r>
+          <w:r>
+            <w:fldChar w:fldCharType="separate"/>
+          </w:r>
+          <w:r>
+            <w:t>3</w:t>
+          </w:r>
+          <w:r>
+            <w:fldChar w:fldCharType="end"/>
+          </w:r>
+          <w:r>
+            <w:fldChar w:fldCharType="end"/>
+          </w:r>
+        </w:p>
+        <w:p>
+          <w:pPr>
+            <w:pStyle w:val="10"/>
+            <w:tabs>
+              <w:tab w:val="right" w:leader="dot" w:pos="8306"/>
+            </w:tabs>
+          </w:pPr>
+          <w:r>
+            <w:fldChar w:fldCharType="begin"/>
+          </w:r>
+          <w:r>
+            <w:instrText xml:space="preserve"> HYPERLINK \l _Toc1088339461 </w:instrText>
+          </w:r>
+          <w:r>
+            <w:fldChar w:fldCharType="separate"/>
+          </w:r>
+          <w:r>
+            <w:t>2．3 用户人群</w:t>
+          </w:r>
+          <w:r>
+            <w:tab/>
+          </w:r>
+          <w:r>
+            <w:fldChar w:fldCharType="begin"/>
+          </w:r>
+          <w:r>
+            <w:instrText xml:space="preserve"> PAGEREF _Toc1088339461 \h </w:instrText>
+          </w:r>
+          <w:r>
+            <w:fldChar w:fldCharType="separate"/>
+          </w:r>
+          <w:r>
+            <w:t>3</w:t>
+          </w:r>
+          <w:r>
+            <w:fldChar w:fldCharType="end"/>
+          </w:r>
+          <w:r>
+            <w:fldChar w:fldCharType="end"/>
+          </w:r>
+        </w:p>
+        <w:p>
+          <w:pPr>
+            <w:pStyle w:val="10"/>
+            <w:tabs>
+              <w:tab w:val="right" w:leader="dot" w:pos="8306"/>
+            </w:tabs>
+          </w:pPr>
+          <w:r>
+            <w:fldChar w:fldCharType="begin"/>
+          </w:r>
+          <w:r>
+            <w:instrText xml:space="preserve"> HYPERLINK \l _Toc1603099528 </w:instrText>
+          </w:r>
+          <w:r>
+            <w:fldChar w:fldCharType="separate"/>
+          </w:r>
+          <w:r>
+            <w:t>2．4 运行环境</w:t>
+          </w:r>
+          <w:r>
+            <w:tab/>
+          </w:r>
+          <w:r>
+            <w:fldChar w:fldCharType="begin"/>
+          </w:r>
+          <w:r>
+            <w:instrText xml:space="preserve"> PAGEREF _Toc1603099528 \h </w:instrText>
+          </w:r>
+          <w:r>
+            <w:fldChar w:fldCharType="separate"/>
+          </w:r>
+          <w:r>
+            <w:t>3</w:t>
+          </w:r>
+          <w:r>
+            <w:fldChar w:fldCharType="end"/>
+          </w:r>
+          <w:r>
+            <w:fldChar w:fldCharType="end"/>
+          </w:r>
+        </w:p>
+        <w:p>
+          <w:pPr>
+            <w:pStyle w:val="10"/>
+            <w:tabs>
+              <w:tab w:val="right" w:leader="dot" w:pos="8306"/>
+            </w:tabs>
+          </w:pPr>
+          <w:r>
+            <w:fldChar w:fldCharType="begin"/>
+          </w:r>
+          <w:r>
+            <w:instrText xml:space="preserve"> HYPERLINK \l _Toc963931834 </w:instrText>
+          </w:r>
+          <w:r>
+            <w:fldChar w:fldCharType="separate"/>
+          </w:r>
+          <w:r>
+            <w:t>2．5 条件与限制</w:t>
+          </w:r>
+          <w:r>
+            <w:tab/>
+          </w:r>
+          <w:r>
+            <w:fldChar w:fldCharType="begin"/>
+          </w:r>
+          <w:r>
+            <w:instrText xml:space="preserve"> PAGEREF _Toc963931834 \h </w:instrText>
+          </w:r>
+          <w:r>
+            <w:fldChar w:fldCharType="separate"/>
+          </w:r>
+          <w:r>
+            <w:t>3</w:t>
           </w:r>
           <w:r>
             <w:fldChar w:fldCharType="end"/>
@@ -490,33 +800,110 @@
             <w:tabs>
               <w:tab w:val="right" w:leader="dot" w:pos="8306"/>
             </w:tabs>
+            <w:rPr>
+              <w:b/>
+            </w:rPr>
           </w:pPr>
           <w:r>
+            <w:rPr>
+              <w:b/>
+            </w:rPr>
             <w:fldChar w:fldCharType="begin"/>
           </w:r>
           <w:r>
-            <w:instrText xml:space="preserve"> HYPERLINK \l _Toc1270911047 </w:instrText>
-          </w:r>
-          <w:r>
+            <w:rPr>
+              <w:b/>
+            </w:rPr>
+            <w:instrText xml:space="preserve"> HYPERLINK \l _Toc185701070 </w:instrText>
+          </w:r>
+          <w:r>
+            <w:rPr>
+              <w:b/>
+            </w:rPr>
             <w:fldChar w:fldCharType="separate"/>
           </w:r>
           <w:r>
-            <w:t>1．2 文档范围</w:t>
-          </w:r>
-          <w:r>
+            <w:rPr>
+              <w:b/>
+            </w:rPr>
+            <w:t>3．运行需求</w:t>
+          </w:r>
+          <w:r>
+            <w:rPr>
+              <w:b/>
+            </w:rPr>
             <w:tab/>
           </w:r>
           <w:r>
+            <w:rPr>
+              <w:b/>
+            </w:rPr>
             <w:fldChar w:fldCharType="begin"/>
           </w:r>
           <w:r>
-            <w:instrText xml:space="preserve"> PAGEREF _Toc1270911047 \h </w:instrText>
-          </w:r>
-          <w:r>
+            <w:rPr>
+              <w:b/>
+            </w:rPr>
+            <w:instrText xml:space="preserve"> PAGEREF _Toc185701070 \h </w:instrText>
+          </w:r>
+          <w:r>
+            <w:rPr>
+              <w:b/>
+            </w:rPr>
             <w:fldChar w:fldCharType="separate"/>
           </w:r>
           <w:r>
-            <w:t>2</w:t>
+            <w:rPr>
+              <w:b/>
+            </w:rPr>
+            <w:t>3</w:t>
+          </w:r>
+          <w:r>
+            <w:rPr>
+              <w:b/>
+            </w:rPr>
+            <w:fldChar w:fldCharType="end"/>
+          </w:r>
+          <w:r>
+            <w:rPr>
+              <w:b/>
+            </w:rPr>
+            <w:fldChar w:fldCharType="end"/>
+          </w:r>
+        </w:p>
+        <w:p>
+          <w:pPr>
+            <w:pStyle w:val="10"/>
+            <w:tabs>
+              <w:tab w:val="right" w:leader="dot" w:pos="8306"/>
+            </w:tabs>
+          </w:pPr>
+          <w:r>
+            <w:fldChar w:fldCharType="begin"/>
+          </w:r>
+          <w:r>
+            <w:instrText xml:space="preserve"> HYPERLINK \l _Toc784144399 </w:instrText>
+          </w:r>
+          <w:r>
+            <w:fldChar w:fldCharType="separate"/>
+          </w:r>
+          <w:r>
+            <w:t>3．1外部接口</w:t>
+          </w:r>
+          <w:r>
+            <w:tab/>
+          </w:r>
+          <w:r>
+            <w:fldChar w:fldCharType="begin"/>
+          </w:r>
+          <w:r>
+            <w:instrText xml:space="preserve"> PAGEREF _Toc784144399 \h </w:instrText>
+          </w:r>
+          <w:r>
+            <w:fldChar w:fldCharType="separate"/>
+          </w:r>
+          <w:r>
+            <w:t>3</w:t>
           </w:r>
           <w:r>
             <w:fldChar w:fldCharType="end"/>
@@ -531,115 +918,241 @@
             <w:tabs>
               <w:tab w:val="right" w:leader="dot" w:pos="8306"/>
             </w:tabs>
+            <w:rPr>
+              <w:b/>
+            </w:rPr>
           </w:pPr>
           <w:r>
+            <w:rPr>
+              <w:b/>
+            </w:rPr>
             <w:fldChar w:fldCharType="begin"/>
           </w:r>
           <w:r>
-            <w:instrText xml:space="preserve"> HYPERLINK \l _Toc1329613867 </w:instrText>
-          </w:r>
-          <w:r>
+            <w:rPr>
+              <w:b/>
+            </w:rPr>
+            <w:instrText xml:space="preserve"> HYPERLINK \l _Toc7772354 </w:instrText>
+          </w:r>
+          <w:r>
+            <w:rPr>
+              <w:b/>
+            </w:rPr>
             <w:fldChar w:fldCharType="separate"/>
           </w:r>
           <w:r>
-            <w:t>1．3 参考资料</w:t>
-          </w:r>
-          <w:r>
+            <w:rPr>
+              <w:b/>
+            </w:rPr>
+            <w:t>4．数据描述</w:t>
+          </w:r>
+          <w:r>
+            <w:rPr>
+              <w:b/>
+            </w:rPr>
             <w:tab/>
           </w:r>
           <w:r>
+            <w:rPr>
+              <w:b/>
+            </w:rPr>
             <w:fldChar w:fldCharType="begin"/>
           </w:r>
           <w:r>
-            <w:instrText xml:space="preserve"> PAGEREF _Toc1329613867 \h </w:instrText>
-          </w:r>
-          <w:r>
+            <w:rPr>
+              <w:b/>
+            </w:rPr>
+            <w:instrText xml:space="preserve"> PAGEREF _Toc7772354 \h </w:instrText>
+          </w:r>
+          <w:r>
+            <w:rPr>
+              <w:b/>
+            </w:rPr>
             <w:fldChar w:fldCharType="separate"/>
           </w:r>
           <w:r>
-            <w:t>2</w:t>
-          </w:r>
-          <w:r>
+            <w:rPr>
+              <w:b/>
+            </w:rPr>
+            <w:t>4</w:t>
+          </w:r>
+          <w:r>
+            <w:rPr>
+              <w:b/>
+            </w:rPr>
             <w:fldChar w:fldCharType="end"/>
           </w:r>
           <w:r>
+            <w:rPr>
+              <w:b/>
+            </w:rPr>
             <w:fldChar w:fldCharType="end"/>
           </w:r>
         </w:p>
         <w:p>
           <w:pPr>
-            <w:pStyle w:val="8"/>
+            <w:pStyle w:val="10"/>
             <w:tabs>
               <w:tab w:val="right" w:leader="dot" w:pos="8306"/>
             </w:tabs>
-            <w:rPr>
-              <w:b/>
-            </w:rPr>
           </w:pPr>
           <w:r>
-            <w:rPr>
-              <w:b/>
-            </w:rPr>
             <w:fldChar w:fldCharType="begin"/>
           </w:r>
           <w:r>
-            <w:rPr>
-              <w:b/>
-            </w:rPr>
-            <w:instrText xml:space="preserve"> HYPERLINK \l _Toc105431987 </w:instrText>
-          </w:r>
-          <w:r>
-            <w:rPr>
-              <w:b/>
-            </w:rPr>
+            <w:instrText xml:space="preserve"> HYPERLINK \l _Toc1780934858 </w:instrText>
+          </w:r>
+          <w:r>
             <w:fldChar w:fldCharType="separate"/>
           </w:r>
           <w:r>
-            <w:rPr>
-              <w:b/>
-            </w:rPr>
-            <w:t>2．项目概述</w:t>
-          </w:r>
-          <w:r>
-            <w:rPr>
-              <w:b/>
-            </w:rPr>
+            <w:t>4．1 数据需求</w:t>
+          </w:r>
+          <w:r>
             <w:tab/>
           </w:r>
           <w:r>
-            <w:rPr>
-              <w:b/>
-            </w:rPr>
             <w:fldChar w:fldCharType="begin"/>
           </w:r>
           <w:r>
-            <w:rPr>
-              <w:b/>
-            </w:rPr>
-            <w:instrText xml:space="preserve"> PAGEREF _Toc105431987 \h </w:instrText>
-          </w:r>
-          <w:r>
-            <w:rPr>
-              <w:b/>
-            </w:rPr>
+            <w:instrText xml:space="preserve"> PAGEREF _Toc1780934858 \h </w:instrText>
+          </w:r>
+          <w:r>
             <w:fldChar w:fldCharType="separate"/>
           </w:r>
           <w:r>
-            <w:rPr>
-              <w:b/>
-            </w:rPr>
-            <w:t>3</w:t>
-          </w:r>
-          <w:r>
-            <w:rPr>
-              <w:b/>
-            </w:rPr>
+            <w:t>4</w:t>
+          </w:r>
+          <w:r>
             <w:fldChar w:fldCharType="end"/>
           </w:r>
           <w:r>
-            <w:rPr>
-              <w:b/>
-            </w:rPr>
+            <w:fldChar w:fldCharType="end"/>
+          </w:r>
+        </w:p>
+        <w:p>
+          <w:pPr>
+            <w:pStyle w:val="10"/>
+            <w:tabs>
+              <w:tab w:val="right" w:leader="dot" w:pos="8306"/>
+            </w:tabs>
+          </w:pPr>
+          <w:r>
+            <w:fldChar w:fldCharType="begin"/>
+          </w:r>
+          <w:r>
+            <w:instrText xml:space="preserve"> HYPERLINK \l _Toc545086520 </w:instrText>
+          </w:r>
+          <w:r>
+            <w:fldChar w:fldCharType="separate"/>
+          </w:r>
+          <w:r>
+            <w:t>4．2 数据流程图</w:t>
+          </w:r>
+          <w:r>
+            <w:tab/>
+          </w:r>
+          <w:r>
+            <w:fldChar w:fldCharType="begin"/>
+          </w:r>
+          <w:r>
+            <w:instrText xml:space="preserve"> PAGEREF _Toc545086520 \h </w:instrText>
+          </w:r>
+          <w:r>
+            <w:fldChar w:fldCharType="separate"/>
+          </w:r>
+          <w:r>
+            <w:t>4</w:t>
+          </w:r>
+          <w:r>
+            <w:fldChar w:fldCharType="end"/>
+          </w:r>
+          <w:r>
+            <w:fldChar w:fldCharType="end"/>
+          </w:r>
+        </w:p>
+        <w:p>
+          <w:pPr>
+            <w:pStyle w:val="10"/>
+            <w:tabs>
+              <w:tab w:val="right" w:leader="dot" w:pos="8306"/>
+            </w:tabs>
+          </w:pPr>
+          <w:r>
+            <w:fldChar w:fldCharType="begin"/>
+          </w:r>
+          <w:r>
+            <w:instrText xml:space="preserve"> HYPERLINK \l _Toc103903538 </w:instrText>
+          </w:r>
+          <w:r>
+            <w:fldChar w:fldCharType="separate"/>
+          </w:r>
+          <w:r>
+            <w:t>4．3 数据库介绍</w:t>
+          </w:r>
+          <w:r>
+            <w:tab/>
+          </w:r>
+          <w:r>
+            <w:fldChar w:fldCharType="begin"/>
+          </w:r>
+          <w:r>
+            <w:instrText xml:space="preserve"> PAGEREF _Toc103903538 \h </w:instrText>
+          </w:r>
+          <w:r>
+            <w:fldChar w:fldCharType="separate"/>
+          </w:r>
+          <w:r>
+            <w:t>4</w:t>
+          </w:r>
+          <w:r>
+            <w:fldChar w:fldCharType="end"/>
+          </w:r>
+          <w:r>
+            <w:fldChar w:fldCharType="end"/>
+          </w:r>
+        </w:p>
+        <w:p>
+          <w:pPr>
+            <w:pStyle w:val="10"/>
+            <w:tabs>
+              <w:tab w:val="right" w:leader="dot" w:pos="8306"/>
+            </w:tabs>
+          </w:pPr>
+          <w:r>
+            <w:fldChar w:fldCharType="begin"/>
+          </w:r>
+          <w:r>
+            <w:instrText xml:space="preserve"> HYPERLINK \l _Toc402558155 </w:instrText>
+          </w:r>
+          <w:r>
+            <w:fldChar w:fldCharType="separate"/>
+          </w:r>
+          <w:r>
+            <w:rPr>
+              <w:rFonts w:hint="eastAsia"/>
+            </w:rPr>
+            <w:t>4.4 作业提交要求</w:t>
+          </w:r>
+          <w:r>
+            <w:tab/>
+          </w:r>
+          <w:r>
+            <w:fldChar w:fldCharType="begin"/>
+          </w:r>
+          <w:r>
+            <w:instrText xml:space="preserve"> PAGEREF _Toc402558155 \h </w:instrText>
+          </w:r>
+          <w:r>
+            <w:fldChar w:fldCharType="separate"/>
+          </w:r>
+          <w:r>
+            <w:t>4</w:t>
+          </w:r>
+          <w:r>
+            <w:fldChar w:fldCharType="end"/>
+          </w:r>
+          <w:r>
             <w:fldChar w:fldCharType="end"/>
           </w:r>
         </w:p>
@@ -649,33 +1162,110 @@
             <w:tabs>
               <w:tab w:val="right" w:leader="dot" w:pos="8306"/>
             </w:tabs>
+            <w:rPr>
+              <w:b/>
+            </w:rPr>
           </w:pPr>
           <w:r>
+            <w:rPr>
+              <w:b/>
+            </w:rPr>
             <w:fldChar w:fldCharType="begin"/>
           </w:r>
           <w:r>
-            <w:instrText xml:space="preserve"> HYPERLINK \l _Toc321396734 </w:instrText>
-          </w:r>
-          <w:r>
+            <w:rPr>
+              <w:b/>
+            </w:rPr>
+            <w:instrText xml:space="preserve"> HYPERLINK \l _Toc1221423035 </w:instrText>
+          </w:r>
+          <w:r>
+            <w:rPr>
+              <w:b/>
+            </w:rPr>
             <w:fldChar w:fldCharType="separate"/>
           </w:r>
           <w:r>
-            <w:t>2．1 项目背景</w:t>
-          </w:r>
-          <w:r>
+            <w:rPr>
+              <w:b/>
+            </w:rPr>
+            <w:t>5．功能需求</w:t>
+          </w:r>
+          <w:r>
+            <w:rPr>
+              <w:b/>
+            </w:rPr>
             <w:tab/>
           </w:r>
           <w:r>
+            <w:rPr>
+              <w:b/>
+            </w:rPr>
             <w:fldChar w:fldCharType="begin"/>
           </w:r>
           <w:r>
-            <w:instrText xml:space="preserve"> PAGEREF _Toc321396734 \h </w:instrText>
-          </w:r>
-          <w:r>
+            <w:rPr>
+              <w:b/>
+            </w:rPr>
+            <w:instrText xml:space="preserve"> PAGEREF _Toc1221423035 \h </w:instrText>
+          </w:r>
+          <w:r>
+            <w:rPr>
+              <w:b/>
+            </w:rPr>
             <w:fldChar w:fldCharType="separate"/>
           </w:r>
           <w:r>
-            <w:t>3</w:t>
+            <w:rPr>
+              <w:b/>
+            </w:rPr>
+            <w:t>4</w:t>
+          </w:r>
+          <w:r>
+            <w:rPr>
+              <w:b/>
+            </w:rPr>
+            <w:fldChar w:fldCharType="end"/>
+          </w:r>
+          <w:r>
+            <w:rPr>
+              <w:b/>
+            </w:rPr>
+            <w:fldChar w:fldCharType="end"/>
+          </w:r>
+        </w:p>
+        <w:p>
+          <w:pPr>
+            <w:pStyle w:val="10"/>
+            <w:tabs>
+              <w:tab w:val="right" w:leader="dot" w:pos="8306"/>
+            </w:tabs>
+          </w:pPr>
+          <w:r>
+            <w:fldChar w:fldCharType="begin"/>
+          </w:r>
+          <w:r>
+            <w:instrText xml:space="preserve"> HYPERLINK \l _Toc660767572 </w:instrText>
+          </w:r>
+          <w:r>
+            <w:fldChar w:fldCharType="separate"/>
+          </w:r>
+          <w:r>
+            <w:t>5．1 功能划分</w:t>
+          </w:r>
+          <w:r>
+            <w:tab/>
+          </w:r>
+          <w:r>
+            <w:fldChar w:fldCharType="begin"/>
+          </w:r>
+          <w:r>
+            <w:instrText xml:space="preserve"> PAGEREF _Toc660767572 \h </w:instrText>
+          </w:r>
+          <w:r>
+            <w:fldChar w:fldCharType="separate"/>
+          </w:r>
+          <w:r>
+            <w:t>4</w:t>
           </w:r>
           <w:r>
             <w:fldChar w:fldCharType="end"/>
@@ -690,33 +1280,192 @@
             <w:tabs>
               <w:tab w:val="right" w:leader="dot" w:pos="8306"/>
             </w:tabs>
+            <w:rPr>
+              <w:b/>
+            </w:rPr>
           </w:pPr>
           <w:r>
+            <w:rPr>
+              <w:b/>
+            </w:rPr>
             <w:fldChar w:fldCharType="begin"/>
           </w:r>
           <w:r>
-            <w:instrText xml:space="preserve"> HYPERLINK \l _Toc793536133 </w:instrText>
-          </w:r>
-          <w:r>
+            <w:rPr>
+              <w:b/>
+            </w:rPr>
+            <w:instrText xml:space="preserve"> HYPERLINK \l _Toc882643967 </w:instrText>
+          </w:r>
+          <w:r>
+            <w:rPr>
+              <w:b/>
+            </w:rPr>
             <w:fldChar w:fldCharType="separate"/>
           </w:r>
           <w:r>
-            <w:t>2．2 建设目标</w:t>
-          </w:r>
-          <w:r>
+            <w:rPr>
+              <w:b/>
+            </w:rPr>
+            <w:t>6．性能需求</w:t>
+          </w:r>
+          <w:r>
+            <w:rPr>
+              <w:b/>
+            </w:rPr>
             <w:tab/>
           </w:r>
           <w:r>
+            <w:rPr>
+              <w:b/>
+            </w:rPr>
             <w:fldChar w:fldCharType="begin"/>
           </w:r>
           <w:r>
-            <w:instrText xml:space="preserve"> PAGEREF _Toc793536133 \h </w:instrText>
-          </w:r>
-          <w:r>
+            <w:rPr>
+              <w:b/>
+            </w:rPr>
+            <w:instrText xml:space="preserve"> PAGEREF _Toc882643967 \h </w:instrText>
+          </w:r>
+          <w:r>
+            <w:rPr>
+              <w:b/>
+            </w:rPr>
             <w:fldChar w:fldCharType="separate"/>
           </w:r>
           <w:r>
-            <w:t>3</w:t>
+            <w:rPr>
+              <w:b/>
+            </w:rPr>
+            <w:t>4</w:t>
+          </w:r>
+          <w:r>
+            <w:rPr>
+              <w:b/>
+            </w:rPr>
+            <w:fldChar w:fldCharType="end"/>
+          </w:r>
+          <w:r>
+            <w:rPr>
+              <w:b/>
+            </w:rPr>
+            <w:fldChar w:fldCharType="end"/>
+          </w:r>
+        </w:p>
+        <w:p>
+          <w:pPr>
+            <w:pStyle w:val="10"/>
+            <w:tabs>
+              <w:tab w:val="right" w:leader="dot" w:pos="8306"/>
+            </w:tabs>
+          </w:pPr>
+          <w:r>
+            <w:fldChar w:fldCharType="begin"/>
+          </w:r>
+          <w:r>
+            <w:instrText xml:space="preserve"> HYPERLINK \l _Toc1927603540 </w:instrText>
+          </w:r>
+          <w:r>
+            <w:fldChar w:fldCharType="separate"/>
+          </w:r>
+          <w:r>
+            <w:t>6.1准确性和及时性</w:t>
+          </w:r>
+          <w:r>
+            <w:tab/>
+          </w:r>
+          <w:r>
+            <w:fldChar w:fldCharType="begin"/>
+          </w:r>
+          <w:r>
+            <w:instrText xml:space="preserve"> PAGEREF _Toc1927603540 \h </w:instrText>
+          </w:r>
+          <w:r>
+            <w:fldChar w:fldCharType="separate"/>
+          </w:r>
+          <w:r>
+            <w:t>4</w:t>
+          </w:r>
+          <w:r>
+            <w:fldChar w:fldCharType="end"/>
+          </w:r>
+          <w:r>
+            <w:fldChar w:fldCharType="end"/>
+          </w:r>
+        </w:p>
+        <w:p>
+          <w:pPr>
+            <w:pStyle w:val="10"/>
+            <w:tabs>
+              <w:tab w:val="right" w:leader="dot" w:pos="8306"/>
+            </w:tabs>
+          </w:pPr>
+          <w:r>
+            <w:fldChar w:fldCharType="begin"/>
+          </w:r>
+          <w:r>
+            <w:instrText xml:space="preserve"> HYPERLINK \l _Toc294398138 </w:instrText>
+          </w:r>
+          <w:r>
+            <w:fldChar w:fldCharType="separate"/>
+          </w:r>
+          <w:r>
+            <w:t>6.2 开放性和可扩展性</w:t>
+          </w:r>
+          <w:r>
+            <w:tab/>
+          </w:r>
+          <w:r>
+            <w:fldChar w:fldCharType="begin"/>
+          </w:r>
+          <w:r>
+            <w:instrText xml:space="preserve"> PAGEREF _Toc294398138 \h </w:instrText>
+          </w:r>
+          <w:r>
+            <w:fldChar w:fldCharType="separate"/>
+          </w:r>
+          <w:r>
+            <w:t>5</w:t>
+          </w:r>
+          <w:r>
+            <w:fldChar w:fldCharType="end"/>
+          </w:r>
+          <w:r>
+            <w:fldChar w:fldCharType="end"/>
+          </w:r>
+        </w:p>
+        <w:p>
+          <w:pPr>
+            <w:pStyle w:val="10"/>
+            <w:tabs>
+              <w:tab w:val="right" w:leader="dot" w:pos="8306"/>
+            </w:tabs>
+          </w:pPr>
+          <w:r>
+            <w:fldChar w:fldCharType="begin"/>
+          </w:r>
+          <w:r>
+            <w:instrText xml:space="preserve"> HYPERLINK \l _Toc147182678 </w:instrText>
+          </w:r>
+          <w:r>
+            <w:fldChar w:fldCharType="separate"/>
+          </w:r>
+          <w:r>
+            <w:t>6.3易用性和可维护性</w:t>
+          </w:r>
+          <w:r>
+            <w:tab/>
+          </w:r>
+          <w:r>
+            <w:fldChar w:fldCharType="begin"/>
+          </w:r>
+          <w:r>
+            <w:instrText xml:space="preserve"> PAGEREF _Toc147182678 \h </w:instrText>
+          </w:r>
+          <w:r>
+            <w:fldChar w:fldCharType="separate"/>
+          </w:r>
+          <w:r>
+            <w:t>5</w:t>
           </w:r>
           <w:r>
             <w:fldChar w:fldCharType="end"/>
@@ -731,809 +1480,6 @@
             <w:tabs>
               <w:tab w:val="right" w:leader="dot" w:pos="8306"/>
             </w:tabs>
-          </w:pPr>
-          <w:r>
-            <w:fldChar w:fldCharType="begin"/>
-          </w:r>
-          <w:r>
-            <w:instrText xml:space="preserve"> HYPERLINK \l _Toc1088339461 </w:instrText>
-          </w:r>
-          <w:r>
-            <w:fldChar w:fldCharType="separate"/>
-          </w:r>
-          <w:r>
-            <w:t>2．3 用户人群</w:t>
-          </w:r>
-          <w:r>
-            <w:tab/>
-          </w:r>
-          <w:r>
-            <w:fldChar w:fldCharType="begin"/>
-          </w:r>
-          <w:r>
-            <w:instrText xml:space="preserve"> PAGEREF _Toc1088339461 \h </w:instrText>
-          </w:r>
-          <w:r>
-            <w:fldChar w:fldCharType="separate"/>
-          </w:r>
-          <w:r>
-            <w:t>3</w:t>
-          </w:r>
-          <w:r>
-            <w:fldChar w:fldCharType="end"/>
-          </w:r>
-          <w:r>
-            <w:fldChar w:fldCharType="end"/>
-          </w:r>
-        </w:p>
-        <w:p>
-          <w:pPr>
-            <w:pStyle w:val="9"/>
-            <w:tabs>
-              <w:tab w:val="right" w:leader="dot" w:pos="8306"/>
-            </w:tabs>
-          </w:pPr>
-          <w:r>
-            <w:fldChar w:fldCharType="begin"/>
-          </w:r>
-          <w:r>
-            <w:instrText xml:space="preserve"> HYPERLINK \l _Toc1603099528 </w:instrText>
-          </w:r>
-          <w:r>
-            <w:fldChar w:fldCharType="separate"/>
-          </w:r>
-          <w:r>
-            <w:t>2．4 运行环境</w:t>
-          </w:r>
-          <w:r>
-            <w:tab/>
-          </w:r>
-          <w:r>
-            <w:fldChar w:fldCharType="begin"/>
-          </w:r>
-          <w:r>
-            <w:instrText xml:space="preserve"> PAGEREF _Toc1603099528 \h </w:instrText>
-          </w:r>
-          <w:r>
-            <w:fldChar w:fldCharType="separate"/>
-          </w:r>
-          <w:r>
-            <w:t>3</w:t>
-          </w:r>
-          <w:r>
-            <w:fldChar w:fldCharType="end"/>
-          </w:r>
-          <w:r>
-            <w:fldChar w:fldCharType="end"/>
-          </w:r>
-        </w:p>
-        <w:p>
-          <w:pPr>
-            <w:pStyle w:val="9"/>
-            <w:tabs>
-              <w:tab w:val="right" w:leader="dot" w:pos="8306"/>
-            </w:tabs>
-          </w:pPr>
-          <w:r>
-            <w:fldChar w:fldCharType="begin"/>
-          </w:r>
-          <w:r>
-            <w:instrText xml:space="preserve"> HYPERLINK \l _Toc963931834 </w:instrText>
-          </w:r>
-          <w:r>
-            <w:fldChar w:fldCharType="separate"/>
-          </w:r>
-          <w:r>
-            <w:t>2．5 条件与限制</w:t>
-          </w:r>
-          <w:r>
-            <w:tab/>
-          </w:r>
-          <w:r>
-            <w:fldChar w:fldCharType="begin"/>
-          </w:r>
-          <w:r>
-            <w:instrText xml:space="preserve"> PAGEREF _Toc963931834 \h </w:instrText>
-          </w:r>
-          <w:r>
-            <w:fldChar w:fldCharType="separate"/>
-          </w:r>
-          <w:r>
-            <w:t>3</w:t>
-          </w:r>
-          <w:r>
-            <w:fldChar w:fldCharType="end"/>
-          </w:r>
-          <w:r>
-            <w:fldChar w:fldCharType="end"/>
-          </w:r>
-        </w:p>
-        <w:p>
-          <w:pPr>
-            <w:pStyle w:val="8"/>
-            <w:tabs>
-              <w:tab w:val="right" w:leader="dot" w:pos="8306"/>
-            </w:tabs>
-            <w:rPr>
-              <w:b/>
-            </w:rPr>
-          </w:pPr>
-          <w:r>
-            <w:rPr>
-              <w:b/>
-            </w:rPr>
-            <w:fldChar w:fldCharType="begin"/>
-          </w:r>
-          <w:r>
-            <w:rPr>
-              <w:b/>
-            </w:rPr>
-            <w:instrText xml:space="preserve"> HYPERLINK \l _Toc185701070 </w:instrText>
-          </w:r>
-          <w:r>
-            <w:rPr>
-              <w:b/>
-            </w:rPr>
-            <w:fldChar w:fldCharType="separate"/>
-          </w:r>
-          <w:r>
-            <w:rPr>
-              <w:b/>
-            </w:rPr>
-            <w:t>3．运行需求</w:t>
-          </w:r>
-          <w:r>
-            <w:rPr>
-              <w:b/>
-            </w:rPr>
-            <w:tab/>
-          </w:r>
-          <w:r>
-            <w:rPr>
-              <w:b/>
-            </w:rPr>
-            <w:fldChar w:fldCharType="begin"/>
-          </w:r>
-          <w:r>
-            <w:rPr>
-              <w:b/>
-            </w:rPr>
-            <w:instrText xml:space="preserve"> PAGEREF _Toc185701070 \h </w:instrText>
-          </w:r>
-          <w:r>
-            <w:rPr>
-              <w:b/>
-            </w:rPr>
-            <w:fldChar w:fldCharType="separate"/>
-          </w:r>
-          <w:r>
-            <w:rPr>
-              <w:b/>
-            </w:rPr>
-            <w:t>3</w:t>
-          </w:r>
-          <w:r>
-            <w:rPr>
-              <w:b/>
-            </w:rPr>
-            <w:fldChar w:fldCharType="end"/>
-          </w:r>
-          <w:r>
-            <w:rPr>
-              <w:b/>
-            </w:rPr>
-            <w:fldChar w:fldCharType="end"/>
-          </w:r>
-        </w:p>
-        <w:p>
-          <w:pPr>
-            <w:pStyle w:val="9"/>
-            <w:tabs>
-              <w:tab w:val="right" w:leader="dot" w:pos="8306"/>
-            </w:tabs>
-          </w:pPr>
-          <w:r>
-            <w:fldChar w:fldCharType="begin"/>
-          </w:r>
-          <w:r>
-            <w:instrText xml:space="preserve"> HYPERLINK \l _Toc784144399 </w:instrText>
-          </w:r>
-          <w:r>
-            <w:fldChar w:fldCharType="separate"/>
-          </w:r>
-          <w:r>
-            <w:t>3．1外部接口</w:t>
-          </w:r>
-          <w:r>
-            <w:tab/>
-          </w:r>
-          <w:r>
-            <w:fldChar w:fldCharType="begin"/>
-          </w:r>
-          <w:r>
-            <w:instrText xml:space="preserve"> PAGEREF _Toc784144399 \h </w:instrText>
-          </w:r>
-          <w:r>
-            <w:fldChar w:fldCharType="separate"/>
-          </w:r>
-          <w:r>
-            <w:t>3</w:t>
-          </w:r>
-          <w:r>
-            <w:fldChar w:fldCharType="end"/>
-          </w:r>
-          <w:r>
-            <w:fldChar w:fldCharType="end"/>
-          </w:r>
-        </w:p>
-        <w:p>
-          <w:pPr>
-            <w:pStyle w:val="8"/>
-            <w:tabs>
-              <w:tab w:val="right" w:leader="dot" w:pos="8306"/>
-            </w:tabs>
-            <w:rPr>
-              <w:b/>
-            </w:rPr>
-          </w:pPr>
-          <w:r>
-            <w:rPr>
-              <w:b/>
-            </w:rPr>
-            <w:fldChar w:fldCharType="begin"/>
-          </w:r>
-          <w:r>
-            <w:rPr>
-              <w:b/>
-            </w:rPr>
-            <w:instrText xml:space="preserve"> HYPERLINK \l _Toc7772354 </w:instrText>
-          </w:r>
-          <w:r>
-            <w:rPr>
-              <w:b/>
-            </w:rPr>
-            <w:fldChar w:fldCharType="separate"/>
-          </w:r>
-          <w:r>
-            <w:rPr>
-              <w:b/>
-            </w:rPr>
-            <w:t>4．数据描述</w:t>
-          </w:r>
-          <w:r>
-            <w:rPr>
-              <w:b/>
-            </w:rPr>
-            <w:tab/>
-          </w:r>
-          <w:r>
-            <w:rPr>
-              <w:b/>
-            </w:rPr>
-            <w:fldChar w:fldCharType="begin"/>
-          </w:r>
-          <w:r>
-            <w:rPr>
-              <w:b/>
-            </w:rPr>
-            <w:instrText xml:space="preserve"> PAGEREF _Toc7772354 \h </w:instrText>
-          </w:r>
-          <w:r>
-            <w:rPr>
-              <w:b/>
-            </w:rPr>
-            <w:fldChar w:fldCharType="separate"/>
-          </w:r>
-          <w:r>
-            <w:rPr>
-              <w:b/>
-            </w:rPr>
-            <w:t>4</w:t>
-          </w:r>
-          <w:r>
-            <w:rPr>
-              <w:b/>
-            </w:rPr>
-            <w:fldChar w:fldCharType="end"/>
-          </w:r>
-          <w:r>
-            <w:rPr>
-              <w:b/>
-            </w:rPr>
-            <w:fldChar w:fldCharType="end"/>
-          </w:r>
-        </w:p>
-        <w:p>
-          <w:pPr>
-            <w:pStyle w:val="9"/>
-            <w:tabs>
-              <w:tab w:val="right" w:leader="dot" w:pos="8306"/>
-            </w:tabs>
-          </w:pPr>
-          <w:r>
-            <w:fldChar w:fldCharType="begin"/>
-          </w:r>
-          <w:r>
-            <w:instrText xml:space="preserve"> HYPERLINK \l _Toc1780934858 </w:instrText>
-          </w:r>
-          <w:r>
-            <w:fldChar w:fldCharType="separate"/>
-          </w:r>
-          <w:r>
-            <w:t>4．1 数据需求</w:t>
-          </w:r>
-          <w:r>
-            <w:tab/>
-          </w:r>
-          <w:r>
-            <w:fldChar w:fldCharType="begin"/>
-          </w:r>
-          <w:r>
-            <w:instrText xml:space="preserve"> PAGEREF _Toc1780934858 \h </w:instrText>
-          </w:r>
-          <w:r>
-            <w:fldChar w:fldCharType="separate"/>
-          </w:r>
-          <w:r>
-            <w:t>4</w:t>
-          </w:r>
-          <w:r>
-            <w:fldChar w:fldCharType="end"/>
-          </w:r>
-          <w:r>
-            <w:fldChar w:fldCharType="end"/>
-          </w:r>
-        </w:p>
-        <w:p>
-          <w:pPr>
-            <w:pStyle w:val="9"/>
-            <w:tabs>
-              <w:tab w:val="right" w:leader="dot" w:pos="8306"/>
-            </w:tabs>
-          </w:pPr>
-          <w:r>
-            <w:fldChar w:fldCharType="begin"/>
-          </w:r>
-          <w:r>
-            <w:instrText xml:space="preserve"> HYPERLINK \l _Toc545086520 </w:instrText>
-          </w:r>
-          <w:r>
-            <w:fldChar w:fldCharType="separate"/>
-          </w:r>
-          <w:r>
-            <w:t>4．2 数据流程图</w:t>
-          </w:r>
-          <w:r>
-            <w:tab/>
-          </w:r>
-          <w:r>
-            <w:fldChar w:fldCharType="begin"/>
-          </w:r>
-          <w:r>
-            <w:instrText xml:space="preserve"> PAGEREF _Toc545086520 \h </w:instrText>
-          </w:r>
-          <w:r>
-            <w:fldChar w:fldCharType="separate"/>
-          </w:r>
-          <w:r>
-            <w:t>4</w:t>
-          </w:r>
-          <w:r>
-            <w:fldChar w:fldCharType="end"/>
-          </w:r>
-          <w:r>
-            <w:fldChar w:fldCharType="end"/>
-          </w:r>
-        </w:p>
-        <w:p>
-          <w:pPr>
-            <w:pStyle w:val="9"/>
-            <w:tabs>
-              <w:tab w:val="right" w:leader="dot" w:pos="8306"/>
-            </w:tabs>
-          </w:pPr>
-          <w:r>
-            <w:fldChar w:fldCharType="begin"/>
-          </w:r>
-          <w:r>
-            <w:instrText xml:space="preserve"> HYPERLINK \l _Toc103903538 </w:instrText>
-          </w:r>
-          <w:r>
-            <w:fldChar w:fldCharType="separate"/>
-          </w:r>
-          <w:r>
-            <w:t>4．3 数据库介绍</w:t>
-          </w:r>
-          <w:r>
-            <w:tab/>
-          </w:r>
-          <w:r>
-            <w:fldChar w:fldCharType="begin"/>
-          </w:r>
-          <w:r>
-            <w:instrText xml:space="preserve"> PAGEREF _Toc103903538 \h </w:instrText>
-          </w:r>
-          <w:r>
-            <w:fldChar w:fldCharType="separate"/>
-          </w:r>
-          <w:r>
-            <w:t>4</w:t>
-          </w:r>
-          <w:r>
-            <w:fldChar w:fldCharType="end"/>
-          </w:r>
-          <w:r>
-            <w:fldChar w:fldCharType="end"/>
-          </w:r>
-        </w:p>
-        <w:p>
-          <w:pPr>
-            <w:pStyle w:val="9"/>
-            <w:tabs>
-              <w:tab w:val="right" w:leader="dot" w:pos="8306"/>
-            </w:tabs>
-          </w:pPr>
-          <w:r>
-            <w:fldChar w:fldCharType="begin"/>
-          </w:r>
-          <w:r>
-            <w:instrText xml:space="preserve"> HYPERLINK \l _Toc402558155 </w:instrText>
-          </w:r>
-          <w:r>
-            <w:fldChar w:fldCharType="separate"/>
-          </w:r>
-          <w:r>
-            <w:rPr>
-              <w:rFonts w:hint="eastAsia"/>
-            </w:rPr>
-            <w:t>4.4 作业提交要求</w:t>
-          </w:r>
-          <w:r>
-            <w:tab/>
-          </w:r>
-          <w:r>
-            <w:fldChar w:fldCharType="begin"/>
-          </w:r>
-          <w:r>
-            <w:instrText xml:space="preserve"> PAGEREF _Toc402558155 \h </w:instrText>
-          </w:r>
-          <w:r>
-            <w:fldChar w:fldCharType="separate"/>
-          </w:r>
-          <w:r>
-            <w:t>4</w:t>
-          </w:r>
-          <w:r>
-            <w:fldChar w:fldCharType="end"/>
-          </w:r>
-          <w:r>
-            <w:fldChar w:fldCharType="end"/>
-          </w:r>
-        </w:p>
-        <w:p>
-          <w:pPr>
-            <w:pStyle w:val="8"/>
-            <w:tabs>
-              <w:tab w:val="right" w:leader="dot" w:pos="8306"/>
-            </w:tabs>
-            <w:rPr>
-              <w:b/>
-            </w:rPr>
-          </w:pPr>
-          <w:r>
-            <w:rPr>
-              <w:b/>
-            </w:rPr>
-            <w:fldChar w:fldCharType="begin"/>
-          </w:r>
-          <w:r>
-            <w:rPr>
-              <w:b/>
-            </w:rPr>
-            <w:instrText xml:space="preserve"> HYPERLINK \l _Toc1221423035 </w:instrText>
-          </w:r>
-          <w:r>
-            <w:rPr>
-              <w:b/>
-            </w:rPr>
-            <w:fldChar w:fldCharType="separate"/>
-          </w:r>
-          <w:r>
-            <w:rPr>
-              <w:b/>
-            </w:rPr>
-            <w:t>5．功能需求</w:t>
-          </w:r>
-          <w:r>
-            <w:rPr>
-              <w:b/>
-            </w:rPr>
-            <w:tab/>
-          </w:r>
-          <w:r>
-            <w:rPr>
-              <w:b/>
-            </w:rPr>
-            <w:fldChar w:fldCharType="begin"/>
-          </w:r>
-          <w:r>
-            <w:rPr>
-              <w:b/>
-            </w:rPr>
-            <w:instrText xml:space="preserve"> PAGEREF _Toc1221423035 \h </w:instrText>
-          </w:r>
-          <w:r>
-            <w:rPr>
-              <w:b/>
-            </w:rPr>
-            <w:fldChar w:fldCharType="separate"/>
-          </w:r>
-          <w:r>
-            <w:rPr>
-              <w:b/>
-            </w:rPr>
-            <w:t>4</w:t>
-          </w:r>
-          <w:r>
-            <w:rPr>
-              <w:b/>
-            </w:rPr>
-            <w:fldChar w:fldCharType="end"/>
-          </w:r>
-          <w:r>
-            <w:rPr>
-              <w:b/>
-            </w:rPr>
-            <w:fldChar w:fldCharType="end"/>
-          </w:r>
-        </w:p>
-        <w:p>
-          <w:pPr>
-            <w:pStyle w:val="9"/>
-            <w:tabs>
-              <w:tab w:val="right" w:leader="dot" w:pos="8306"/>
-            </w:tabs>
-          </w:pPr>
-          <w:r>
-            <w:fldChar w:fldCharType="begin"/>
-          </w:r>
-          <w:r>
-            <w:instrText xml:space="preserve"> HYPERLINK \l _Toc660767572 </w:instrText>
-          </w:r>
-          <w:r>
-            <w:fldChar w:fldCharType="separate"/>
-          </w:r>
-          <w:r>
-            <w:t>5．1 功能划分</w:t>
-          </w:r>
-          <w:r>
-            <w:tab/>
-          </w:r>
-          <w:r>
-            <w:fldChar w:fldCharType="begin"/>
-          </w:r>
-          <w:r>
-            <w:instrText xml:space="preserve"> PAGEREF _Toc660767572 \h </w:instrText>
-          </w:r>
-          <w:r>
-            <w:fldChar w:fldCharType="separate"/>
-          </w:r>
-          <w:r>
-            <w:t>4</w:t>
-          </w:r>
-          <w:r>
-            <w:fldChar w:fldCharType="end"/>
-          </w:r>
-          <w:r>
-            <w:fldChar w:fldCharType="end"/>
-          </w:r>
-        </w:p>
-        <w:p>
-          <w:pPr>
-            <w:pStyle w:val="8"/>
-            <w:tabs>
-              <w:tab w:val="right" w:leader="dot" w:pos="8306"/>
-            </w:tabs>
-            <w:rPr>
-              <w:b/>
-            </w:rPr>
-          </w:pPr>
-          <w:r>
-            <w:rPr>
-              <w:b/>
-            </w:rPr>
-            <w:fldChar w:fldCharType="begin"/>
-          </w:r>
-          <w:r>
-            <w:rPr>
-              <w:b/>
-            </w:rPr>
-            <w:instrText xml:space="preserve"> HYPERLINK \l _Toc882643967 </w:instrText>
-          </w:r>
-          <w:r>
-            <w:rPr>
-              <w:b/>
-            </w:rPr>
-            <w:fldChar w:fldCharType="separate"/>
-          </w:r>
-          <w:r>
-            <w:rPr>
-              <w:b/>
-            </w:rPr>
-            <w:t>6．性能需求</w:t>
-          </w:r>
-          <w:r>
-            <w:rPr>
-              <w:b/>
-            </w:rPr>
-            <w:tab/>
-          </w:r>
-          <w:r>
-            <w:rPr>
-              <w:b/>
-            </w:rPr>
-            <w:fldChar w:fldCharType="begin"/>
-          </w:r>
-          <w:r>
-            <w:rPr>
-              <w:b/>
-            </w:rPr>
-            <w:instrText xml:space="preserve"> PAGEREF _Toc882643967 \h </w:instrText>
-          </w:r>
-          <w:r>
-            <w:rPr>
-              <w:b/>
-            </w:rPr>
-            <w:fldChar w:fldCharType="separate"/>
-          </w:r>
-          <w:r>
-            <w:rPr>
-              <w:b/>
-            </w:rPr>
-            <w:t>4</w:t>
-          </w:r>
-          <w:r>
-            <w:rPr>
-              <w:b/>
-            </w:rPr>
-            <w:fldChar w:fldCharType="end"/>
-          </w:r>
-          <w:r>
-            <w:rPr>
-              <w:b/>
-            </w:rPr>
-            <w:fldChar w:fldCharType="end"/>
-          </w:r>
-        </w:p>
-        <w:p>
-          <w:pPr>
-            <w:pStyle w:val="9"/>
-            <w:tabs>
-              <w:tab w:val="right" w:leader="dot" w:pos="8306"/>
-            </w:tabs>
-          </w:pPr>
-          <w:r>
-            <w:fldChar w:fldCharType="begin"/>
-          </w:r>
-          <w:r>
-            <w:instrText xml:space="preserve"> HYPERLINK \l _Toc1927603540 </w:instrText>
-          </w:r>
-          <w:r>
-            <w:fldChar w:fldCharType="separate"/>
-          </w:r>
-          <w:r>
-            <w:t>6.1准确性和及时性</w:t>
-          </w:r>
-          <w:r>
-            <w:tab/>
-          </w:r>
-          <w:r>
-            <w:fldChar w:fldCharType="begin"/>
-          </w:r>
-          <w:r>
-            <w:instrText xml:space="preserve"> PAGEREF _Toc1927603540 \h </w:instrText>
-          </w:r>
-          <w:r>
-            <w:fldChar w:fldCharType="separate"/>
-          </w:r>
-          <w:r>
-            <w:t>4</w:t>
-          </w:r>
-          <w:r>
-            <w:fldChar w:fldCharType="end"/>
-          </w:r>
-          <w:r>
-            <w:fldChar w:fldCharType="end"/>
-          </w:r>
-        </w:p>
-        <w:p>
-          <w:pPr>
-            <w:pStyle w:val="9"/>
-            <w:tabs>
-              <w:tab w:val="right" w:leader="dot" w:pos="8306"/>
-            </w:tabs>
-          </w:pPr>
-          <w:r>
-            <w:fldChar w:fldCharType="begin"/>
-          </w:r>
-          <w:r>
-            <w:instrText xml:space="preserve"> HYPERLINK \l _Toc294398138 </w:instrText>
-          </w:r>
-          <w:r>
-            <w:fldChar w:fldCharType="separate"/>
-          </w:r>
-          <w:r>
-            <w:t>6.2 开放性和可扩展性</w:t>
-          </w:r>
-          <w:r>
-            <w:tab/>
-          </w:r>
-          <w:r>
-            <w:fldChar w:fldCharType="begin"/>
-          </w:r>
-          <w:r>
-            <w:instrText xml:space="preserve"> PAGEREF _Toc294398138 \h </w:instrText>
-          </w:r>
-          <w:r>
-            <w:fldChar w:fldCharType="separate"/>
-          </w:r>
-          <w:r>
-            <w:t>5</w:t>
-          </w:r>
-          <w:r>
-            <w:fldChar w:fldCharType="end"/>
-          </w:r>
-          <w:r>
-            <w:fldChar w:fldCharType="end"/>
-          </w:r>
-        </w:p>
-        <w:p>
-          <w:pPr>
-            <w:pStyle w:val="9"/>
-            <w:tabs>
-              <w:tab w:val="right" w:leader="dot" w:pos="8306"/>
-            </w:tabs>
-          </w:pPr>
-          <w:r>
-            <w:fldChar w:fldCharType="begin"/>
-          </w:r>
-          <w:r>
-            <w:instrText xml:space="preserve"> HYPERLINK \l _Toc147182678 </w:instrText>
-          </w:r>
-          <w:r>
-            <w:fldChar w:fldCharType="separate"/>
-          </w:r>
-          <w:r>
-            <w:t>6.3易用性和可维护性</w:t>
-          </w:r>
-          <w:r>
-            <w:tab/>
-          </w:r>
-          <w:r>
-            <w:fldChar w:fldCharType="begin"/>
-          </w:r>
-          <w:r>
-            <w:instrText xml:space="preserve"> PAGEREF _Toc147182678 \h </w:instrText>
-          </w:r>
-          <w:r>
-            <w:fldChar w:fldCharType="separate"/>
-          </w:r>
-          <w:r>
-            <w:t>5</w:t>
-          </w:r>
-          <w:r>
-            <w:fldChar w:fldCharType="end"/>
-          </w:r>
-          <w:r>
-            <w:fldChar w:fldCharType="end"/>
-          </w:r>
-        </w:p>
-        <w:p>
-          <w:pPr>
-            <w:pStyle w:val="8"/>
-            <w:tabs>
-              <w:tab w:val="right" w:leader="dot" w:pos="8306"/>
-            </w:tabs>
             <w:rPr>
               <w:b/>
             </w:rPr>
@@ -1958,7 +1904,8 @@
     <w:p>
       <w:pPr>
         <w:rPr>
-          <w:rFonts w:hint="eastAsia"/>
+          <w:rFonts w:hint="eastAsia" w:eastAsiaTheme="minorEastAsia"/>
+          <w:lang w:val="en-US" w:eastAsia="zh-CN"/>
         </w:rPr>
       </w:pPr>
       <w:r>
@@ -1978,54 +1925,16 @@
           <w:numId w:val="1"/>
         </w:numPr>
         <w:rPr>
-          <w:rFonts w:hint="eastAsia"/>
-        </w:rPr>
-      </w:pPr>
-      <w:r>
-        <w:rPr>
-          <w:rFonts w:hint="eastAsia"/>
-          <w:lang w:val="en-US" w:eastAsia="zh-CN"/>
-        </w:rPr>
-        <w:t>个人星盘查询：</w:t>
-      </w:r>
-      <w:r>
-        <w:rPr>
-          <w:rFonts w:hint="eastAsia"/>
-        </w:rPr>
-        <w:t>根据</w:t>
-      </w:r>
-      <w:r>
-        <w:rPr>
-          <w:rFonts w:hint="eastAsia"/>
-          <w:lang w:val="en-US" w:eastAsia="zh-CN"/>
-        </w:rPr>
-        <w:t>用户输入的</w:t>
-      </w:r>
-      <w:r>
-        <w:rPr>
-          <w:rFonts w:hint="eastAsia"/>
-        </w:rPr>
-        <w:t>生日</w:t>
-      </w:r>
-      <w:r>
-        <w:rPr>
-          <w:rFonts w:hint="eastAsia"/>
-          <w:lang w:val="en-US" w:eastAsia="zh-CN"/>
-        </w:rPr>
-        <w:t>日期，时间和地点，计算并</w:t>
-      </w:r>
-      <w:r>
-        <w:rPr>
-          <w:rFonts w:hint="eastAsia"/>
-        </w:rPr>
-        <w:t>绘制星盘图，包括各个行星星座、宫位、相互的角度关系等</w:t>
-      </w:r>
-      <w:r>
-        <w:rPr>
-          <w:rFonts w:hint="eastAsia"/>
-          <w:lang w:eastAsia="zh-CN"/>
-        </w:rPr>
-        <w:t>；</w:t>
+          <w:rFonts w:hint="default" w:eastAsiaTheme="minorEastAsia"/>
+          <w:lang w:val="en-US" w:eastAsia="zh-CN"/>
+        </w:rPr>
+      </w:pPr>
+      <w:r>
+        <w:rPr>
+          <w:rFonts w:hint="eastAsia"/>
+          <w:lang w:val="en-US" w:eastAsia="zh-CN"/>
+        </w:rPr>
+        <w:t>用户输入模块： 输入姓名，选择出生日期，出生时间与地点</w:t>
       </w:r>
     </w:p>
     <w:p>
@@ -2034,22 +1943,30 @@
           <w:ilvl w:val="0"/>
           <w:numId w:val="1"/>
         </w:numPr>
-        <w:rPr>
-          <w:rFonts w:hint="eastAsia"/>
-        </w:rPr>
-      </w:pPr>
-      <w:r>
-        <w:rPr>
-          <w:rFonts w:hint="eastAsia"/>
-          <w:lang w:val="en-US" w:eastAsia="zh-CN"/>
-        </w:rPr>
-        <w:t>运势查询：</w:t>
-      </w:r>
-      <w:r>
-        <w:rPr>
-          <w:rFonts w:hint="eastAsia"/>
-        </w:rPr>
-        <w:t>分析人格信息和人生领域信息。</w:t>
+        <w:ind w:left="0" w:leftChars="0" w:firstLine="0" w:firstLineChars="0"/>
+        <w:rPr>
+          <w:rFonts w:hint="eastAsia"/>
+        </w:rPr>
+      </w:pPr>
+      <w:r>
+        <w:rPr>
+          <w:rFonts w:hint="eastAsia"/>
+          <w:lang w:val="en-US" w:eastAsia="zh-CN"/>
+        </w:rPr>
+        <w:t>星盘计算模块：</w:t>
+      </w:r>
+      <w:r>
+        <w:rPr>
+          <w:rFonts w:hint="eastAsia"/>
+        </w:rPr>
+        <w:t>根据</w:t>
+      </w:r>
+      <w:r>
+        <w:rPr>
+          <w:rFonts w:hint="eastAsia"/>
+          <w:lang w:val="en-US" w:eastAsia="zh-CN"/>
+        </w:rPr>
+        <w:t>用户输入的时间与纬度，计算行星，宫位与角度</w:t>
       </w:r>
     </w:p>
     <w:p>
@@ -2058,16 +1975,183 @@
           <w:ilvl w:val="0"/>
           <w:numId w:val="1"/>
         </w:numPr>
-        <w:rPr>
-          <w:rFonts w:hint="eastAsia"/>
-        </w:rPr>
-      </w:pPr>
-      <w:r>
-        <w:rPr>
-          <w:rFonts w:hint="eastAsia"/>
-          <w:lang w:val="en-US" w:eastAsia="zh-CN"/>
-        </w:rPr>
-        <w:t>离线运行：所有数据和功能均不依赖网络。</w:t>
+        <w:ind w:left="0" w:leftChars="0" w:firstLine="0" w:firstLineChars="0"/>
+        <w:rPr>
+          <w:rFonts w:hint="eastAsia"/>
+        </w:rPr>
+      </w:pPr>
+      <w:r>
+        <w:rPr>
+          <w:rFonts w:hint="eastAsia"/>
+          <w:lang w:val="en-US" w:eastAsia="zh-CN"/>
+        </w:rPr>
+        <w:t>星盘绘制模块：可视化展示星盘图，标注行星位置</w:t>
+      </w:r>
+    </w:p>
+    <w:p>
+      <w:pPr>
+        <w:widowControl w:val="0"/>
+        <w:numPr>
+          <w:ilvl w:val="0"/>
+          <w:numId w:val="1"/>
+        </w:numPr>
+        <w:spacing w:after="160" w:line="278" w:lineRule="auto"/>
+        <w:ind w:left="0" w:leftChars="0" w:firstLine="0" w:firstLineChars="0"/>
+        <w:rPr>
+          <w:rFonts w:hint="default"/>
+          <w:lang w:val="en-US"/>
+        </w:rPr>
+      </w:pPr>
+      <w:r>
+        <w:rPr>
+          <w:rFonts w:hint="eastAsia"/>
+          <w:lang w:val="en-US" w:eastAsia="zh-CN"/>
+        </w:rPr>
+        <w:t>性格分析模块：根据行星与宫位关系，生成简要的人格和人生领域描述</w:t>
+      </w:r>
+    </w:p>
+    <w:p>
+      <w:pPr>
+        <w:widowControl w:val="0"/>
+        <w:numPr>
+          <w:ilvl w:val="0"/>
+          <w:numId w:val="1"/>
+        </w:numPr>
+        <w:spacing w:after="160" w:line="278" w:lineRule="auto"/>
+        <w:ind w:left="0" w:leftChars="0" w:firstLine="0" w:firstLineChars="0"/>
+        <w:rPr>
+          <w:rFonts w:hint="eastAsia" w:eastAsiaTheme="minorEastAsia"/>
+          <w:lang w:val="en-US" w:eastAsia="zh-CN"/>
+        </w:rPr>
+      </w:pPr>
+      <w:r>
+        <w:rPr>
+          <w:rFonts w:hint="eastAsia"/>
+          <w:lang w:val="en-US" w:eastAsia="zh-CN"/>
+        </w:rPr>
+        <w:t>UI交互模块： 日期与时间选择器，城市下拉选择器，结果展示界面</w:t>
+      </w:r>
+    </w:p>
+    <w:p>
+      <w:pPr>
+        <w:numPr>
+          <w:ilvl w:val="0"/>
+          <w:numId w:val="1"/>
+        </w:numPr>
+        <w:ind w:left="0" w:leftChars="0" w:firstLine="0" w:firstLineChars="0"/>
+        <w:rPr>
+          <w:rFonts w:hint="eastAsia"/>
+          <w:lang w:val="en-US" w:eastAsia="zh-CN"/>
+        </w:rPr>
+      </w:pPr>
+      <w:r>
+        <w:rPr>
+          <w:rFonts w:hint="eastAsia"/>
+          <w:lang w:val="en-US" w:eastAsia="zh-CN"/>
+        </w:rPr>
+        <w:t>离线运行：所有数据和功能均不依赖网络</w:t>
+      </w:r>
+    </w:p>
+    <w:p>
+      <w:pPr>
+        <w:numPr>
+          <w:numId w:val="0"/>
+        </w:numPr>
+        <w:ind w:leftChars="0"/>
+        <w:rPr>
+          <w:rFonts w:hint="eastAsia"/>
+          <w:lang w:val="en-US" w:eastAsia="zh-CN"/>
+        </w:rPr>
+      </w:pPr>
+      <w:r>
+        <w:t>•</w:t>
+      </w:r>
+      <w:r>
+        <w:rPr>
+          <w:rFonts w:hint="eastAsia"/>
+          <w:lang w:val="en-US" w:eastAsia="zh-CN"/>
+        </w:rPr>
+        <w:t>设计重点在于：</w:t>
+      </w:r>
+    </w:p>
+    <w:p>
+      <w:pPr>
+        <w:numPr>
+          <w:ilvl w:val="0"/>
+          <w:numId w:val="2"/>
+        </w:numPr>
+        <w:ind w:leftChars="0"/>
+        <w:rPr>
+          <w:rFonts w:hint="eastAsia"/>
+          <w:lang w:val="en-US" w:eastAsia="zh-CN"/>
+        </w:rPr>
+      </w:pPr>
+      <w:r>
+        <w:rPr>
+          <w:rFonts w:hint="eastAsia"/>
+          <w:lang w:val="en-US" w:eastAsia="zh-CN"/>
+        </w:rPr>
+        <w:t>明确的模块分层</w:t>
+      </w:r>
+    </w:p>
+    <w:p>
+      <w:pPr>
+        <w:numPr>
+          <w:ilvl w:val="0"/>
+          <w:numId w:val="2"/>
+        </w:numPr>
+        <w:ind w:left="0" w:leftChars="0" w:firstLine="0" w:firstLineChars="0"/>
+        <w:rPr>
+          <w:rFonts w:hint="eastAsia"/>
+          <w:lang w:val="en-US" w:eastAsia="zh-CN"/>
+        </w:rPr>
+      </w:pPr>
+      <w:r>
+        <w:rPr>
+          <w:rFonts w:hint="eastAsia"/>
+          <w:lang w:val="en-US" w:eastAsia="zh-CN"/>
+        </w:rPr>
+        <w:t>可扩展的星盘算法</w:t>
+      </w:r>
+    </w:p>
+    <w:p>
+      <w:pPr>
+        <w:numPr>
+          <w:ilvl w:val="0"/>
+          <w:numId w:val="2"/>
+        </w:numPr>
+        <w:ind w:left="0" w:leftChars="0" w:firstLine="0" w:firstLineChars="0"/>
+        <w:rPr>
+          <w:rFonts w:hint="default"/>
+          <w:lang w:val="en-US" w:eastAsia="zh-CN"/>
+        </w:rPr>
+      </w:pPr>
+      <w:r>
+        <w:rPr>
+          <w:rFonts w:hint="eastAsia"/>
+          <w:lang w:val="en-US" w:eastAsia="zh-CN"/>
+        </w:rPr>
+        <w:t>简洁易维护的代码结构</w:t>
+      </w:r>
+    </w:p>
+    <w:p>
+      <w:pPr>
+        <w:numPr>
+          <w:ilvl w:val="0"/>
+          <w:numId w:val="2"/>
+        </w:numPr>
+        <w:ind w:left="0" w:leftChars="0" w:firstLine="0" w:firstLineChars="0"/>
+        <w:rPr>
+          <w:rFonts w:hint="default"/>
+          <w:lang w:val="en-US" w:eastAsia="zh-CN"/>
+        </w:rPr>
+      </w:pPr>
+      <w:r>
+        <w:rPr>
+          <w:rFonts w:hint="eastAsia"/>
+          <w:lang w:val="en-US" w:eastAsia="zh-CN"/>
+        </w:rPr>
+        <w:t>干净简洁的UI</w:t>
       </w:r>
     </w:p>
     <w:p>
@@ -2096,6 +2180,13 @@
         <w:t>开发本系统的人员</w:t>
       </w:r>
       <w:r>
+        <w:rPr>
+          <w:rFonts w:hint="eastAsia"/>
+          <w:lang w:val="en-US" w:eastAsia="zh-CN"/>
+        </w:rPr>
+        <w:t>和检测人员</w:t>
+      </w:r>
+      <w:r>
         <w:t>。</w:t>
       </w:r>
     </w:p>
@@ -2111,20 +2202,44 @@
         <w:t>2．4 运行环境</w:t>
       </w:r>
       <w:bookmarkEnd w:id="6"/>
-      <w:bookmarkStart w:id="22" w:name="_GoBack"/>
-      <w:bookmarkEnd w:id="22"/>
-    </w:p>
-    <w:p>
-      <w:pPr>
-        <w:rPr>
-          <w:rFonts w:hint="eastAsia"/>
-        </w:rPr>
-      </w:pPr>
-      <w:r>
-        <w:rPr>
-          <w:rFonts w:hint="eastAsia"/>
-        </w:rPr>
-        <w:t>本次开发语言使用java，进行安卓app的开发，操作系统为安卓10及以上，gradle</w:t>
+    </w:p>
+    <w:p>
+      <w:pPr>
+        <w:rPr>
+          <w:rFonts w:hint="eastAsia"/>
+        </w:rPr>
+      </w:pPr>
+      <w:r>
+        <w:rPr>
+          <w:rFonts w:hint="eastAsia"/>
+        </w:rPr>
+        <w:t>本次开发</w:t>
+      </w:r>
+      <w:r>
+        <w:rPr>
+          <w:rFonts w:hint="eastAsia"/>
+          <w:lang w:val="en-US" w:eastAsia="zh-CN"/>
+        </w:rPr>
+        <w:t>环境为Android Studio，开发</w:t>
+      </w:r>
+      <w:r>
+        <w:rPr>
+          <w:rFonts w:hint="eastAsia"/>
+        </w:rPr>
+        <w:t>语言使用java，进行安卓app的开发，操作系统为安卓10及以上，</w:t>
+      </w:r>
+      <w:r>
+        <w:rPr>
+          <w:rFonts w:hint="eastAsia"/>
+          <w:lang w:val="en-US" w:eastAsia="zh-CN"/>
+        </w:rPr>
+        <w:t xml:space="preserve">jdk为11， </w:t>
+      </w:r>
+      <w:r>
+        <w:rPr>
+          <w:rFonts w:hint="eastAsia"/>
+        </w:rPr>
+        <w:t>gradle</w:t>
       </w:r>
       <w:r>
         <w:rPr>
@@ -2190,222 +2305,1103 @@
         </w:rPr>
       </w:pPr>
       <w:r>
-        <w:t>3．1用户接口</w:t>
-      </w:r>
-      <w:r>
-        <w:br w:type="textWrapping"/>
-      </w:r>
-      <w:r>
-        <w:t>本系统的用户需要通过终端进行操作，进入主页面以后点击相应的窗口，分别进入对应的界面（如：输入界面、输出界面）。</w:t>
-      </w:r>
-    </w:p>
-    <w:p>
-      <w:pPr>
-        <w:outlineLvl w:val="1"/>
-        <w:rPr>
-          <w:rFonts w:hint="eastAsia"/>
-        </w:rPr>
-      </w:pPr>
-      <w:bookmarkStart w:id="8" w:name="_Toc784144399"/>
-      <w:r>
-        <w:t>3．1外部接口</w:t>
-      </w:r>
-      <w:bookmarkEnd w:id="8"/>
-    </w:p>
-    <w:p>
-      <w:pPr>
-        <w:rPr>
-          <w:rFonts w:hint="eastAsia"/>
-        </w:rPr>
-      </w:pPr>
-      <w:r>
-        <w:t>3.1.1 用户界面</w:t>
-      </w:r>
-    </w:p>
-    <w:p>
-      <w:pPr>
-        <w:rPr>
-          <w:rFonts w:hint="eastAsia"/>
-          <w:lang w:val="en-US" w:eastAsia="zh-CN"/>
-        </w:rPr>
-      </w:pPr>
-      <w:r>
-        <w:rPr>
-          <w:rFonts w:hint="eastAsia"/>
-          <w:lang w:val="en-US" w:eastAsia="zh-CN"/>
-        </w:rPr>
-        <w:t>用例1: 查看星座信息</w:t>
-      </w:r>
-    </w:p>
-    <w:p>
-      <w:pPr>
-        <w:rPr>
-          <w:rFonts w:hint="eastAsia"/>
-          <w:lang w:val="en-US" w:eastAsia="zh-CN"/>
-        </w:rPr>
-      </w:pPr>
-      <w:r>
-        <w:rPr>
-          <w:rFonts w:hint="eastAsia"/>
-          <w:lang w:val="en-US" w:eastAsia="zh-CN"/>
-        </w:rPr>
-        <w:t>用户进入应用，展示十二星座信息，可以选择十二星座中的任意一个，查看其详细信息。</w:t>
-      </w:r>
-    </w:p>
-    <w:p>
-      <w:pPr>
-        <w:rPr>
-          <w:rFonts w:hint="eastAsia"/>
-          <w:lang w:val="en-US" w:eastAsia="zh-CN"/>
-        </w:rPr>
-      </w:pPr>
-      <w:r>
-        <w:rPr>
-          <w:rFonts w:hint="eastAsia"/>
-          <w:lang w:val="en-US" w:eastAsia="zh-CN"/>
-        </w:rPr>
-        <w:t>用例2：绘制星盘图</w:t>
+        <w:t>3．1</w:t>
+      </w:r>
+      <w:r>
+        <w:rPr>
+          <w:rFonts w:hint="eastAsia"/>
+          <w:lang w:val="en-US" w:eastAsia="zh-CN"/>
+        </w:rPr>
+        <w:t>用户输入模块</w:t>
+      </w:r>
+    </w:p>
+    <w:p>
+      <w:pPr>
+        <w:rPr>
+          <w:rFonts w:hint="eastAsia"/>
+          <w:lang w:val="en-US" w:eastAsia="zh-CN"/>
+        </w:rPr>
+      </w:pPr>
+      <w:r>
+        <w:t xml:space="preserve">3.1.1 </w:t>
+      </w:r>
+      <w:r>
+        <w:rPr>
+          <w:rFonts w:hint="eastAsia"/>
+          <w:lang w:val="en-US" w:eastAsia="zh-CN"/>
+        </w:rPr>
+        <w:t>输入项</w:t>
+      </w:r>
+    </w:p>
+    <w:tbl>
+      <w:tblPr>
+        <w:tblStyle w:val="5"/>
+        <w:tblW w:w="0" w:type="auto"/>
+        <w:tblInd w:w="0" w:type="dxa"/>
+        <w:tblBorders>
+          <w:top w:val="single" w:color="auto" w:sz="4" w:space="0"/>
+          <w:left w:val="single" w:color="auto" w:sz="4" w:space="0"/>
+          <w:bottom w:val="single" w:color="auto" w:sz="4" w:space="0"/>
+          <w:right w:val="single" w:color="auto" w:sz="4" w:space="0"/>
+          <w:insideH w:val="single" w:color="auto" w:sz="4" w:space="0"/>
+          <w:insideV w:val="single" w:color="auto" w:sz="4" w:space="0"/>
+        </w:tblBorders>
+        <w:tblLayout w:type="autofit"/>
+        <w:tblCellMar>
+          <w:left w:w="108" w:type="dxa"/>
+          <w:right w:w="108" w:type="dxa"/>
+        </w:tblCellMar>
+      </w:tblPr>
+      <w:tblGrid>
+        <w:gridCol w:w="2840"/>
+        <w:gridCol w:w="2841"/>
+        <w:gridCol w:w="2841"/>
+      </w:tblGrid>
+      <w:tr>
+        <w:tc>
+          <w:tcPr>
+            <w:tcW w:w="2840" w:type="dxa"/>
+            <w:tcBorders>
+              <w:top w:val="single" w:color="000000" w:sz="12" w:space="0"/>
+              <w:left w:val="nil"/>
+              <w:bottom w:val="single" w:color="000000" w:sz="4" w:space="0"/>
+              <w:right w:val="nil"/>
+              <w:tl2br w:val="nil"/>
+            </w:tcBorders>
+            <w:shd w:val="clear" w:color="auto" w:fill="FFFFFF"/>
+          </w:tcPr>
+          <w:p>
+            <w:pPr>
+              <w:rPr>
+                <w:rFonts w:hint="default"/>
+                <w:b w:val="0"/>
+                <w:color w:val="000000"/>
+                <w:vertAlign w:val="baseline"/>
+                <w:lang w:val="en-US" w:eastAsia="zh-CN"/>
+              </w:rPr>
+            </w:pPr>
+            <w:r>
+              <w:rPr>
+                <w:rFonts w:hint="eastAsia"/>
+                <w:b w:val="0"/>
+                <w:color w:val="000000"/>
+                <w:vertAlign w:val="baseline"/>
+                <w:lang w:val="en-US" w:eastAsia="zh-CN"/>
+              </w:rPr>
+              <w:t>输入项</w:t>
+            </w:r>
+          </w:p>
+        </w:tc>
+        <w:tc>
+          <w:tcPr>
+            <w:tcW w:w="2841" w:type="dxa"/>
+            <w:tcBorders>
+              <w:top w:val="single" w:color="000000" w:sz="12" w:space="0"/>
+              <w:left w:val="nil"/>
+              <w:bottom w:val="single" w:color="000000" w:sz="4" w:space="0"/>
+              <w:right w:val="nil"/>
+            </w:tcBorders>
+            <w:shd w:val="clear" w:color="auto" w:fill="FFFFFF"/>
+          </w:tcPr>
+          <w:p>
+            <w:pPr>
+              <w:rPr>
+                <w:rFonts w:hint="default"/>
+                <w:b w:val="0"/>
+                <w:color w:val="000000"/>
+                <w:vertAlign w:val="baseline"/>
+                <w:lang w:val="en-US" w:eastAsia="zh-CN"/>
+              </w:rPr>
+            </w:pPr>
+            <w:r>
+              <w:rPr>
+                <w:rFonts w:hint="eastAsia"/>
+                <w:b w:val="0"/>
+                <w:color w:val="000000"/>
+                <w:vertAlign w:val="baseline"/>
+                <w:lang w:val="en-US" w:eastAsia="zh-CN"/>
+              </w:rPr>
+              <w:t>类型</w:t>
+            </w:r>
+          </w:p>
+        </w:tc>
+        <w:tc>
+          <w:tcPr>
+            <w:tcW w:w="2841" w:type="dxa"/>
+            <w:tcBorders>
+              <w:top w:val="single" w:color="000000" w:sz="12" w:space="0"/>
+              <w:left w:val="nil"/>
+              <w:bottom w:val="single" w:color="000000" w:sz="4" w:space="0"/>
+              <w:right w:val="nil"/>
+            </w:tcBorders>
+            <w:shd w:val="clear" w:color="auto" w:fill="FFFFFF"/>
+          </w:tcPr>
+          <w:p>
+            <w:pPr>
+              <w:rPr>
+                <w:rFonts w:hint="default"/>
+                <w:b w:val="0"/>
+                <w:color w:val="000000"/>
+                <w:vertAlign w:val="baseline"/>
+                <w:lang w:val="en-US" w:eastAsia="zh-CN"/>
+              </w:rPr>
+            </w:pPr>
+            <w:r>
+              <w:rPr>
+                <w:rFonts w:hint="eastAsia"/>
+                <w:b w:val="0"/>
+                <w:color w:val="000000"/>
+                <w:vertAlign w:val="baseline"/>
+                <w:lang w:val="en-US" w:eastAsia="zh-CN"/>
+              </w:rPr>
+              <w:t>说明</w:t>
+            </w:r>
+          </w:p>
+        </w:tc>
+      </w:tr>
+      <w:tr>
+        <w:tc>
+          <w:tcPr>
+            <w:tcW w:w="2840" w:type="dxa"/>
+            <w:tcBorders>
+              <w:top w:val="single" w:color="000000" w:sz="4" w:space="0"/>
+              <w:left w:val="nil"/>
+              <w:bottom w:val="nil"/>
+              <w:right w:val="nil"/>
+            </w:tcBorders>
+            <w:shd w:val="clear" w:color="auto" w:fill="FFFFFF"/>
+          </w:tcPr>
+          <w:p>
+            <w:pPr>
+              <w:rPr>
+                <w:rFonts w:hint="default"/>
+                <w:b w:val="0"/>
+                <w:color w:val="000000"/>
+                <w:vertAlign w:val="baseline"/>
+                <w:lang w:val="en-US" w:eastAsia="zh-CN"/>
+              </w:rPr>
+            </w:pPr>
+            <w:r>
+              <w:rPr>
+                <w:rFonts w:hint="eastAsia"/>
+                <w:b w:val="0"/>
+                <w:color w:val="000000"/>
+                <w:vertAlign w:val="baseline"/>
+                <w:lang w:val="en-US" w:eastAsia="zh-CN"/>
+              </w:rPr>
+              <w:t>姓名</w:t>
+            </w:r>
+          </w:p>
+        </w:tc>
+        <w:tc>
+          <w:tcPr>
+            <w:tcW w:w="2841" w:type="dxa"/>
+            <w:tcBorders>
+              <w:top w:val="single" w:color="000000" w:sz="4" w:space="0"/>
+              <w:left w:val="nil"/>
+              <w:bottom w:val="nil"/>
+              <w:right w:val="nil"/>
+            </w:tcBorders>
+            <w:shd w:val="clear" w:color="auto" w:fill="FFFFFF"/>
+          </w:tcPr>
+          <w:p>
+            <w:pPr>
+              <w:rPr>
+                <w:rFonts w:hint="default"/>
+                <w:b w:val="0"/>
+                <w:color w:val="000000"/>
+                <w:vertAlign w:val="baseline"/>
+                <w:lang w:val="en-US" w:eastAsia="zh-CN"/>
+              </w:rPr>
+            </w:pPr>
+            <w:r>
+              <w:rPr>
+                <w:rFonts w:hint="eastAsia"/>
+                <w:b w:val="0"/>
+                <w:color w:val="000000"/>
+                <w:vertAlign w:val="baseline"/>
+                <w:lang w:val="en-US" w:eastAsia="zh-CN"/>
+              </w:rPr>
+              <w:t>文本输入</w:t>
+            </w:r>
+          </w:p>
+        </w:tc>
+        <w:tc>
+          <w:tcPr>
+            <w:tcW w:w="2841" w:type="dxa"/>
+            <w:tcBorders>
+              <w:top w:val="single" w:color="000000" w:sz="4" w:space="0"/>
+              <w:left w:val="nil"/>
+              <w:bottom w:val="nil"/>
+              <w:right w:val="nil"/>
+            </w:tcBorders>
+            <w:shd w:val="clear" w:color="auto" w:fill="FFFFFF"/>
+          </w:tcPr>
+          <w:p>
+            <w:pPr>
+              <w:rPr>
+                <w:rFonts w:hint="default"/>
+                <w:b w:val="0"/>
+                <w:color w:val="000000"/>
+                <w:vertAlign w:val="baseline"/>
+                <w:lang w:val="en-US" w:eastAsia="zh-CN"/>
+              </w:rPr>
+            </w:pPr>
+            <w:r>
+              <w:rPr>
+                <w:rFonts w:hint="eastAsia"/>
+                <w:b w:val="0"/>
+                <w:color w:val="000000"/>
+                <w:vertAlign w:val="baseline"/>
+                <w:lang w:val="en-US" w:eastAsia="zh-CN"/>
+              </w:rPr>
+              <w:t>用户姓名</w:t>
+            </w:r>
+          </w:p>
+        </w:tc>
+      </w:tr>
+      <w:tr>
+        <w:tc>
+          <w:tcPr>
+            <w:tcW w:w="2840" w:type="dxa"/>
+            <w:tcBorders>
+              <w:top w:val="nil"/>
+              <w:left w:val="nil"/>
+              <w:bottom w:val="nil"/>
+              <w:right w:val="nil"/>
+            </w:tcBorders>
+            <w:shd w:val="clear" w:color="auto" w:fill="FFFFFF"/>
+          </w:tcPr>
+          <w:p>
+            <w:pPr>
+              <w:rPr>
+                <w:rFonts w:hint="default"/>
+                <w:b w:val="0"/>
+                <w:color w:val="000000"/>
+                <w:vertAlign w:val="baseline"/>
+                <w:lang w:val="en-US" w:eastAsia="zh-CN"/>
+              </w:rPr>
+            </w:pPr>
+            <w:r>
+              <w:rPr>
+                <w:rFonts w:hint="eastAsia"/>
+                <w:b w:val="0"/>
+                <w:color w:val="000000"/>
+                <w:vertAlign w:val="baseline"/>
+                <w:lang w:val="en-US" w:eastAsia="zh-CN"/>
+              </w:rPr>
+              <w:t>出生日期</w:t>
+            </w:r>
+          </w:p>
+        </w:tc>
+        <w:tc>
+          <w:tcPr>
+            <w:tcW w:w="2841" w:type="dxa"/>
+            <w:tcBorders>
+              <w:top w:val="nil"/>
+              <w:left w:val="nil"/>
+              <w:bottom w:val="nil"/>
+              <w:right w:val="nil"/>
+            </w:tcBorders>
+            <w:shd w:val="clear" w:color="auto" w:fill="FFFFFF"/>
+          </w:tcPr>
+          <w:p>
+            <w:pPr>
+              <w:rPr>
+                <w:rFonts w:hint="default"/>
+                <w:b w:val="0"/>
+                <w:color w:val="000000"/>
+                <w:vertAlign w:val="baseline"/>
+                <w:lang w:val="en-US" w:eastAsia="zh-CN"/>
+              </w:rPr>
+            </w:pPr>
+            <w:r>
+              <w:rPr>
+                <w:rFonts w:hint="eastAsia"/>
+                <w:b w:val="0"/>
+                <w:color w:val="000000"/>
+                <w:vertAlign w:val="baseline"/>
+                <w:lang w:val="en-US" w:eastAsia="zh-CN"/>
+              </w:rPr>
+              <w:t>日期选择器（Dat</w:t>
+            </w:r>
+            <w:r>
+              <w:rPr>
+                <w:rFonts w:hint="default"/>
+                <w:b w:val="0"/>
+                <w:color w:val="000000"/>
+                <w:vertAlign w:val="baseline"/>
+                <w:lang w:val="en-US" w:eastAsia="zh-CN"/>
+              </w:rPr>
+              <w:t>ePickerDialog)</w:t>
+            </w:r>
+          </w:p>
+        </w:tc>
+        <w:tc>
+          <w:tcPr>
+            <w:tcW w:w="2841" w:type="dxa"/>
+            <w:tcBorders>
+              <w:top w:val="nil"/>
+              <w:left w:val="nil"/>
+              <w:bottom w:val="nil"/>
+              <w:right w:val="nil"/>
+            </w:tcBorders>
+            <w:shd w:val="clear" w:color="auto" w:fill="FFFFFF"/>
+          </w:tcPr>
+          <w:p>
+            <w:pPr>
+              <w:rPr>
+                <w:rFonts w:hint="default"/>
+                <w:b w:val="0"/>
+                <w:color w:val="000000"/>
+                <w:vertAlign w:val="baseline"/>
+                <w:lang w:val="en-US" w:eastAsia="zh-CN"/>
+              </w:rPr>
+            </w:pPr>
+            <w:r>
+              <w:rPr>
+                <w:rFonts w:hint="eastAsia"/>
+                <w:b w:val="0"/>
+                <w:color w:val="000000"/>
+                <w:vertAlign w:val="baseline"/>
+                <w:lang w:val="en-US" w:eastAsia="zh-CN"/>
+              </w:rPr>
+              <w:t>选择年月日</w:t>
+            </w:r>
+          </w:p>
+        </w:tc>
+      </w:tr>
+      <w:tr>
+        <w:tc>
+          <w:tcPr>
+            <w:tcW w:w="2840" w:type="dxa"/>
+            <w:tcBorders>
+              <w:top w:val="nil"/>
+              <w:left w:val="nil"/>
+              <w:bottom w:val="nil"/>
+              <w:right w:val="nil"/>
+            </w:tcBorders>
+            <w:shd w:val="clear" w:color="auto" w:fill="FFFFFF"/>
+          </w:tcPr>
+          <w:p>
+            <w:pPr>
+              <w:rPr>
+                <w:rFonts w:hint="default"/>
+                <w:b w:val="0"/>
+                <w:color w:val="000000"/>
+                <w:vertAlign w:val="baseline"/>
+                <w:lang w:val="en-US" w:eastAsia="zh-CN"/>
+              </w:rPr>
+            </w:pPr>
+            <w:r>
+              <w:rPr>
+                <w:rFonts w:hint="eastAsia"/>
+                <w:b w:val="0"/>
+                <w:color w:val="000000"/>
+                <w:vertAlign w:val="baseline"/>
+                <w:lang w:val="en-US" w:eastAsia="zh-CN"/>
+              </w:rPr>
+              <w:t>出生时间</w:t>
+            </w:r>
+          </w:p>
+        </w:tc>
+        <w:tc>
+          <w:tcPr>
+            <w:tcW w:w="2841" w:type="dxa"/>
+            <w:tcBorders>
+              <w:top w:val="nil"/>
+              <w:left w:val="nil"/>
+              <w:bottom w:val="nil"/>
+              <w:right w:val="nil"/>
+            </w:tcBorders>
+            <w:shd w:val="clear" w:color="auto" w:fill="FFFFFF"/>
+          </w:tcPr>
+          <w:p>
+            <w:pPr>
+              <w:rPr>
+                <w:rFonts w:hint="default"/>
+                <w:b w:val="0"/>
+                <w:color w:val="000000"/>
+                <w:vertAlign w:val="baseline"/>
+                <w:lang w:val="en-US" w:eastAsia="zh-CN"/>
+              </w:rPr>
+            </w:pPr>
+            <w:r>
+              <w:rPr>
+                <w:rFonts w:hint="eastAsia"/>
+                <w:b w:val="0"/>
+                <w:color w:val="000000"/>
+                <w:vertAlign w:val="baseline"/>
+                <w:lang w:val="en-US" w:eastAsia="zh-CN"/>
+              </w:rPr>
+              <w:t>时间选择器（TimerP</w:t>
+            </w:r>
+            <w:r>
+              <w:rPr>
+                <w:rFonts w:hint="default"/>
+                <w:b w:val="0"/>
+                <w:color w:val="000000"/>
+                <w:vertAlign w:val="baseline"/>
+                <w:lang w:val="en-US" w:eastAsia="zh-CN"/>
+              </w:rPr>
+              <w:t>ickerDialog)</w:t>
+            </w:r>
+          </w:p>
+        </w:tc>
+        <w:tc>
+          <w:tcPr>
+            <w:tcW w:w="2841" w:type="dxa"/>
+            <w:tcBorders>
+              <w:top w:val="nil"/>
+              <w:left w:val="nil"/>
+              <w:bottom w:val="nil"/>
+              <w:right w:val="nil"/>
+            </w:tcBorders>
+            <w:shd w:val="clear" w:color="auto" w:fill="FFFFFF"/>
+          </w:tcPr>
+          <w:p>
+            <w:pPr>
+              <w:rPr>
+                <w:rFonts w:hint="default"/>
+                <w:b w:val="0"/>
+                <w:color w:val="000000"/>
+                <w:vertAlign w:val="baseline"/>
+                <w:lang w:val="en-US" w:eastAsia="zh-CN"/>
+              </w:rPr>
+            </w:pPr>
+            <w:r>
+              <w:rPr>
+                <w:rFonts w:hint="eastAsia"/>
+                <w:b w:val="0"/>
+                <w:color w:val="000000"/>
+                <w:vertAlign w:val="baseline"/>
+                <w:lang w:val="en-US" w:eastAsia="zh-CN"/>
+              </w:rPr>
+              <w:t>选择时分（24小时制）</w:t>
+            </w:r>
+          </w:p>
+        </w:tc>
+      </w:tr>
+      <w:tr>
+        <w:tc>
+          <w:tcPr>
+            <w:tcW w:w="2840" w:type="dxa"/>
+            <w:tcBorders>
+              <w:top w:val="nil"/>
+              <w:left w:val="nil"/>
+              <w:bottom w:val="single" w:color="000000" w:sz="12" w:space="0"/>
+              <w:right w:val="nil"/>
+            </w:tcBorders>
+            <w:shd w:val="clear" w:color="auto" w:fill="FFFFFF"/>
+          </w:tcPr>
+          <w:p>
+            <w:pPr>
+              <w:rPr>
+                <w:rFonts w:hint="default"/>
+                <w:b w:val="0"/>
+                <w:color w:val="000000"/>
+                <w:vertAlign w:val="baseline"/>
+                <w:lang w:val="en-US" w:eastAsia="zh-CN"/>
+              </w:rPr>
+            </w:pPr>
+            <w:r>
+              <w:rPr>
+                <w:rFonts w:hint="eastAsia"/>
+                <w:b w:val="0"/>
+                <w:color w:val="000000"/>
+                <w:vertAlign w:val="baseline"/>
+                <w:lang w:val="en-US" w:eastAsia="zh-CN"/>
+              </w:rPr>
+              <w:t>出生地点</w:t>
+            </w:r>
+          </w:p>
+        </w:tc>
+        <w:tc>
+          <w:tcPr>
+            <w:tcW w:w="2841" w:type="dxa"/>
+            <w:tcBorders>
+              <w:top w:val="nil"/>
+              <w:left w:val="nil"/>
+              <w:bottom w:val="single" w:color="000000" w:sz="12" w:space="0"/>
+              <w:right w:val="nil"/>
+            </w:tcBorders>
+            <w:shd w:val="clear" w:color="auto" w:fill="FFFFFF"/>
+          </w:tcPr>
+          <w:p>
+            <w:pPr>
+              <w:rPr>
+                <w:rFonts w:hint="default"/>
+                <w:b w:val="0"/>
+                <w:color w:val="000000"/>
+                <w:vertAlign w:val="baseline"/>
+                <w:lang w:val="en-US" w:eastAsia="zh-CN"/>
+              </w:rPr>
+            </w:pPr>
+            <w:r>
+              <w:rPr>
+                <w:rFonts w:hint="eastAsia"/>
+                <w:b w:val="0"/>
+                <w:color w:val="000000"/>
+                <w:vertAlign w:val="baseline"/>
+                <w:lang w:val="en-US" w:eastAsia="zh-CN"/>
+              </w:rPr>
+              <w:t>下拉选择器（Spinner）</w:t>
+            </w:r>
+          </w:p>
+        </w:tc>
+        <w:tc>
+          <w:tcPr>
+            <w:tcW w:w="2841" w:type="dxa"/>
+            <w:tcBorders>
+              <w:top w:val="nil"/>
+              <w:left w:val="nil"/>
+              <w:bottom w:val="single" w:color="000000" w:sz="12" w:space="0"/>
+              <w:right w:val="nil"/>
+            </w:tcBorders>
+            <w:shd w:val="clear" w:color="auto" w:fill="FFFFFF"/>
+          </w:tcPr>
+          <w:p>
+            <w:pPr>
+              <w:rPr>
+                <w:rFonts w:hint="default"/>
+                <w:b w:val="0"/>
+                <w:color w:val="000000"/>
+                <w:vertAlign w:val="baseline"/>
+                <w:lang w:val="en-US" w:eastAsia="zh-CN"/>
+              </w:rPr>
+            </w:pPr>
+            <w:r>
+              <w:rPr>
+                <w:rFonts w:hint="eastAsia"/>
+                <w:b w:val="0"/>
+                <w:color w:val="000000"/>
+                <w:vertAlign w:val="baseline"/>
+                <w:lang w:val="en-US" w:eastAsia="zh-CN"/>
+              </w:rPr>
+              <w:t>选择预设城市，系统自动匹配经度）</w:t>
+            </w:r>
+          </w:p>
+        </w:tc>
+      </w:tr>
+    </w:tbl>
+    <w:p>
+      <w:pPr>
+        <w:rPr>
+          <w:rFonts w:hint="default"/>
+          <w:lang w:val="en-US" w:eastAsia="zh-CN"/>
+        </w:rPr>
+      </w:pPr>
+    </w:p>
+    <w:p>
+      <w:pPr>
+        <w:rPr>
+          <w:rFonts w:hint="eastAsia"/>
+          <w:lang w:val="en-US" w:eastAsia="zh-CN"/>
+        </w:rPr>
+      </w:pPr>
+      <w:r>
+        <w:t xml:space="preserve">3.1.2 </w:t>
+      </w:r>
+      <w:r>
+        <w:rPr>
+          <w:rFonts w:hint="eastAsia"/>
+          <w:lang w:val="en-US" w:eastAsia="zh-CN"/>
+        </w:rPr>
+        <w:t>输入交互逻辑</w:t>
       </w:r>
     </w:p>
     <w:p>
       <w:pPr>
         <w:numPr>
+          <w:ilvl w:val="0"/>
+          <w:numId w:val="3"/>
+        </w:numPr>
+        <w:ind w:left="420" w:leftChars="0" w:hanging="420" w:firstLineChars="0"/>
+        <w:rPr>
+          <w:rFonts w:hint="eastAsia"/>
+          <w:lang w:val="en-US" w:eastAsia="zh-CN"/>
+        </w:rPr>
+      </w:pPr>
+      <w:r>
+        <w:rPr>
+          <w:rFonts w:hint="eastAsia"/>
+          <w:lang w:val="en-US" w:eastAsia="zh-CN"/>
+        </w:rPr>
+        <w:t>用户点击日期输入框：弹出日期选择器；</w:t>
+      </w:r>
+    </w:p>
+    <w:p>
+      <w:pPr>
+        <w:numPr>
+          <w:ilvl w:val="0"/>
+          <w:numId w:val="3"/>
+        </w:numPr>
+        <w:ind w:left="420" w:leftChars="0" w:hanging="420" w:firstLineChars="0"/>
+        <w:rPr>
+          <w:rFonts w:hint="eastAsia"/>
+          <w:lang w:val="en-US" w:eastAsia="zh-CN"/>
+        </w:rPr>
+      </w:pPr>
+      <w:r>
+        <w:rPr>
+          <w:rFonts w:hint="eastAsia"/>
+          <w:lang w:val="en-US" w:eastAsia="zh-CN"/>
+        </w:rPr>
+        <w:t>用户点击时间输入框：弹出时间选择器；</w:t>
+      </w:r>
+    </w:p>
+    <w:p>
+      <w:pPr>
+        <w:numPr>
+          <w:ilvl w:val="0"/>
+          <w:numId w:val="3"/>
+        </w:numPr>
+        <w:ind w:left="420" w:leftChars="0" w:hanging="420" w:firstLineChars="0"/>
+        <w:rPr>
+          <w:rFonts w:hint="eastAsia"/>
+          <w:lang w:val="en-US" w:eastAsia="zh-CN"/>
+        </w:rPr>
+      </w:pPr>
+      <w:r>
+        <w:rPr>
+          <w:rFonts w:hint="eastAsia"/>
+          <w:lang w:val="en-US" w:eastAsia="zh-CN"/>
+        </w:rPr>
+        <w:t>用户点击出生地点下拉框：选择城市；</w:t>
+      </w:r>
+    </w:p>
+    <w:p>
+      <w:pPr>
+        <w:numPr>
+          <w:ilvl w:val="0"/>
+          <w:numId w:val="3"/>
+        </w:numPr>
+        <w:ind w:left="420" w:leftChars="0" w:hanging="420" w:firstLineChars="0"/>
+        <w:rPr>
+          <w:rFonts w:hint="eastAsia"/>
+          <w:lang w:val="en-US" w:eastAsia="zh-CN"/>
+        </w:rPr>
+      </w:pPr>
+      <w:r>
+        <w:rPr>
+          <w:rFonts w:hint="eastAsia"/>
+          <w:lang w:val="en-US" w:eastAsia="zh-CN"/>
+        </w:rPr>
+        <w:t>不允许用户直接输入非法字符（如逗号，空格）；</w:t>
+      </w:r>
+    </w:p>
+    <w:p>
+      <w:pPr>
+        <w:numPr>
+          <w:ilvl w:val="0"/>
+          <w:numId w:val="3"/>
+        </w:numPr>
+        <w:ind w:left="420" w:leftChars="0" w:hanging="420" w:firstLineChars="0"/>
+        <w:rPr>
+          <w:rFonts w:hint="default"/>
+          <w:lang w:val="en-US" w:eastAsia="zh-CN"/>
+        </w:rPr>
+      </w:pPr>
+      <w:r>
+        <w:rPr>
+          <w:rFonts w:hint="eastAsia"/>
+          <w:lang w:val="en-US" w:eastAsia="zh-CN"/>
+        </w:rPr>
+        <w:t>当输入不完整时，点击“生成星盘”会弹出提示Toast。</w:t>
+      </w:r>
+    </w:p>
+    <w:p>
+      <w:pPr>
+        <w:rPr>
+          <w:rFonts w:hint="eastAsia"/>
+          <w:lang w:val="en-US" w:eastAsia="zh-CN"/>
+        </w:rPr>
+      </w:pPr>
+      <w:r>
+        <w:rPr>
+          <w:rFonts w:hint="eastAsia"/>
+          <w:lang w:val="en-US" w:eastAsia="zh-CN"/>
+        </w:rPr>
+        <w:t>3.2 星盘计算模块（逻辑层）</w:t>
+      </w:r>
+    </w:p>
+    <w:p>
+      <w:pPr>
+        <w:numPr>
+          <w:ilvl w:val="0"/>
+          <w:numId w:val="3"/>
+        </w:numPr>
+        <w:ind w:left="420" w:leftChars="0" w:hanging="420" w:firstLineChars="0"/>
+        <w:rPr>
+          <w:rFonts w:hint="eastAsia"/>
+          <w:lang w:val="en-US" w:eastAsia="zh-CN"/>
+        </w:rPr>
+      </w:pPr>
+      <w:r>
+        <w:rPr>
+          <w:rFonts w:hint="eastAsia"/>
+          <w:lang w:val="en-US" w:eastAsia="zh-CN"/>
+        </w:rPr>
+        <w:t>输入：出生日期，时间，经度；</w:t>
+      </w:r>
+    </w:p>
+    <w:p>
+      <w:pPr>
+        <w:numPr>
+          <w:ilvl w:val="0"/>
+          <w:numId w:val="3"/>
+        </w:numPr>
+        <w:ind w:left="420" w:leftChars="0" w:hanging="420" w:firstLineChars="0"/>
+        <w:rPr>
+          <w:rFonts w:hint="eastAsia"/>
+          <w:lang w:val="en-US" w:eastAsia="zh-CN"/>
+        </w:rPr>
+      </w:pPr>
+      <w:r>
+        <w:rPr>
+          <w:rFonts w:hint="eastAsia"/>
+          <w:lang w:val="en-US" w:eastAsia="zh-CN"/>
+        </w:rPr>
+        <w:t>输出：行星在黄道十二宫的位置，宫位分布，相位角度；</w:t>
+      </w:r>
+    </w:p>
+    <w:p>
+      <w:pPr>
+        <w:numPr>
+          <w:ilvl w:val="0"/>
+          <w:numId w:val="3"/>
+        </w:numPr>
+        <w:ind w:left="420" w:leftChars="0" w:hanging="420" w:firstLineChars="0"/>
+        <w:rPr>
+          <w:rFonts w:hint="eastAsia"/>
+          <w:lang w:val="en-US" w:eastAsia="zh-CN"/>
+        </w:rPr>
+      </w:pPr>
+      <w:r>
+        <w:rPr>
+          <w:rFonts w:hint="eastAsia"/>
+          <w:lang w:val="en-US" w:eastAsia="zh-CN"/>
+        </w:rPr>
+        <w:t>精度要求：以天文算法位基础。</w:t>
+      </w:r>
+    </w:p>
+    <w:p>
+      <w:pPr>
+        <w:rPr>
+          <w:rFonts w:hint="eastAsia"/>
+          <w:lang w:val="en-US" w:eastAsia="zh-CN"/>
+        </w:rPr>
+      </w:pPr>
+      <w:r>
+        <w:rPr>
+          <w:rFonts w:hint="eastAsia"/>
+          <w:lang w:val="en-US" w:eastAsia="zh-CN"/>
+        </w:rPr>
+        <w:t>3.3 星盘绘制模块</w:t>
+      </w:r>
+    </w:p>
+    <w:p>
+      <w:pPr>
+        <w:numPr>
+          <w:ilvl w:val="0"/>
+          <w:numId w:val="3"/>
+        </w:numPr>
+        <w:ind w:left="420" w:leftChars="0" w:hanging="420" w:firstLineChars="0"/>
+        <w:rPr>
+          <w:rFonts w:hint="eastAsia"/>
+          <w:lang w:val="en-US" w:eastAsia="zh-CN"/>
+        </w:rPr>
+      </w:pPr>
+      <w:r>
+        <w:rPr>
+          <w:rFonts w:hint="eastAsia"/>
+          <w:lang w:val="en-US" w:eastAsia="zh-CN"/>
+        </w:rPr>
+        <w:t>使用自定义的View绘制十二宫圆盘；</w:t>
+      </w:r>
+    </w:p>
+    <w:p>
+      <w:pPr>
+        <w:numPr>
+          <w:ilvl w:val="0"/>
+          <w:numId w:val="3"/>
+        </w:numPr>
+        <w:ind w:left="420" w:leftChars="0" w:hanging="420" w:firstLineChars="0"/>
+        <w:rPr>
+          <w:rFonts w:hint="eastAsia"/>
+          <w:lang w:val="en-US" w:eastAsia="zh-CN"/>
+        </w:rPr>
+      </w:pPr>
+      <w:r>
+        <w:rPr>
+          <w:rFonts w:hint="eastAsia"/>
+          <w:lang w:val="en-US" w:eastAsia="zh-CN"/>
+        </w:rPr>
+        <w:t>在每个宫位傻姑娘显示行星标记（如“Sun”，“Venus”等）；</w:t>
+      </w:r>
+    </w:p>
+    <w:p>
+      <w:pPr>
+        <w:numPr>
+          <w:ilvl w:val="0"/>
+          <w:numId w:val="3"/>
+        </w:numPr>
+        <w:ind w:left="420" w:leftChars="0" w:hanging="420" w:firstLineChars="0"/>
+        <w:rPr>
+          <w:rFonts w:hint="eastAsia"/>
+          <w:lang w:val="en-US" w:eastAsia="zh-CN"/>
+        </w:rPr>
+      </w:pPr>
+      <w:r>
+        <w:rPr>
+          <w:rFonts w:hint="eastAsia"/>
+          <w:lang w:val="en-US" w:eastAsia="zh-CN"/>
+        </w:rPr>
+        <w:t>使用Canvas绘制API绘制圆环，宫位分割线，行星标签。</w:t>
+      </w:r>
+    </w:p>
+    <w:p>
+      <w:pPr>
+        <w:rPr>
+          <w:rFonts w:hint="default" w:eastAsiaTheme="minorEastAsia"/>
+          <w:lang w:val="en-US" w:eastAsia="zh-CN"/>
+        </w:rPr>
+      </w:pPr>
+      <w:r>
+        <w:rPr>
+          <w:rFonts w:hint="eastAsia"/>
+          <w:lang w:val="en-US" w:eastAsia="zh-CN"/>
+        </w:rPr>
+        <w:t>3.4 性格与人生领域分析模块（文本输出）</w:t>
+      </w:r>
+    </w:p>
+    <w:p>
+      <w:pPr>
+        <w:rPr>
+          <w:rFonts w:hint="eastAsia"/>
+          <w:lang w:val="en-US" w:eastAsia="zh-CN"/>
+        </w:rPr>
+      </w:pPr>
+      <w:r>
+        <w:rPr>
+          <w:rFonts w:hint="eastAsia"/>
+          <w:lang w:val="en-US" w:eastAsia="zh-CN"/>
+        </w:rPr>
+        <w:t>根据太阳，月亮，上升星座位置生成简要分析；</w:t>
+      </w:r>
+    </w:p>
+    <w:p>
+      <w:pPr>
+        <w:rPr>
+          <w:rFonts w:hint="eastAsia"/>
+          <w:lang w:val="en-US" w:eastAsia="zh-CN"/>
+        </w:rPr>
+      </w:pPr>
+      <w:r>
+        <w:rPr>
+          <w:rFonts w:hint="eastAsia"/>
+          <w:lang w:val="en-US" w:eastAsia="zh-CN"/>
+        </w:rPr>
+        <w:t>示例输出：</w:t>
+      </w:r>
+    </w:p>
+    <w:p>
+      <w:pPr>
+        <w:rPr>
+          <w:rFonts w:hint="eastAsia"/>
+          <w:lang w:val="en-US" w:eastAsia="zh-CN"/>
+        </w:rPr>
+      </w:pPr>
+      <w:r>
+        <w:rPr>
+          <w:rFonts w:hint="eastAsia"/>
+          <w:lang w:val="en-US" w:eastAsia="zh-CN"/>
+        </w:rPr>
+        <w:t>你的太阳星座位于射手座，象征乐观与自由。</w:t>
+      </w:r>
+    </w:p>
+    <w:p>
+      <w:pPr>
+        <w:rPr>
+          <w:rFonts w:hint="eastAsia"/>
+          <w:lang w:val="en-US" w:eastAsia="zh-CN"/>
+        </w:rPr>
+      </w:pPr>
+      <w:r>
+        <w:rPr>
+          <w:rFonts w:hint="eastAsia"/>
+          <w:lang w:val="en-US" w:eastAsia="zh-CN"/>
+        </w:rPr>
+        <w:t>3.5 界面与交互设计</w:t>
+      </w:r>
+    </w:p>
+    <w:p>
+      <w:pPr>
+        <w:rPr>
+          <w:rFonts w:hint="default"/>
+          <w:lang w:val="en-US" w:eastAsia="zh-CN"/>
+        </w:rPr>
+      </w:pPr>
+      <w:r>
+        <w:rPr>
+          <w:rFonts w:hint="eastAsia"/>
+          <w:lang w:val="en-US" w:eastAsia="zh-CN"/>
+        </w:rPr>
+        <w:t>布局结构（activity</w:t>
+      </w:r>
+      <w:r>
+        <w:rPr>
+          <w:rFonts w:hint="default"/>
+          <w:lang w:val="en-US" w:eastAsia="zh-CN"/>
+        </w:rPr>
+        <w:t>_main.xml)</w:t>
+      </w:r>
+    </w:p>
+    <w:p>
+      <w:pPr>
+        <w:rPr>
+          <w:rFonts w:hint="eastAsia"/>
+          <w:lang w:val="en-US" w:eastAsia="zh-CN"/>
+        </w:rPr>
+      </w:pPr>
+      <w:r>
+        <w:rPr>
+          <w:rFonts w:hint="eastAsia"/>
+          <w:lang w:val="en-US" w:eastAsia="zh-CN"/>
+        </w:rPr>
+        <w:t>姓名输入框</w:t>
+      </w:r>
+    </w:p>
+    <w:p>
+      <w:pPr>
+        <w:rPr>
+          <w:rFonts w:hint="eastAsia"/>
+          <w:lang w:val="en-US" w:eastAsia="zh-CN"/>
+        </w:rPr>
+      </w:pPr>
+      <w:r>
+        <w:rPr>
+          <w:rFonts w:hint="eastAsia"/>
+          <w:lang w:val="en-US" w:eastAsia="zh-CN"/>
+        </w:rPr>
+        <w:t>生日选择框</w:t>
+      </w:r>
+    </w:p>
+    <w:p>
+      <w:pPr>
+        <w:rPr>
+          <w:rFonts w:hint="eastAsia"/>
+          <w:lang w:val="en-US" w:eastAsia="zh-CN"/>
+        </w:rPr>
+      </w:pPr>
+      <w:r>
+        <w:rPr>
+          <w:rFonts w:hint="eastAsia"/>
+          <w:lang w:val="en-US" w:eastAsia="zh-CN"/>
+        </w:rPr>
+        <w:t>出生时间选择框</w:t>
+      </w:r>
+    </w:p>
+    <w:p>
+      <w:pPr>
+        <w:rPr>
+          <w:rFonts w:hint="eastAsia"/>
+          <w:lang w:val="en-US" w:eastAsia="zh-CN"/>
+        </w:rPr>
+      </w:pPr>
+      <w:r>
+        <w:rPr>
+          <w:rFonts w:hint="eastAsia"/>
+          <w:lang w:val="en-US" w:eastAsia="zh-CN"/>
+        </w:rPr>
+        <w:t>出生地点选择框</w:t>
+      </w:r>
+    </w:p>
+    <w:p>
+      <w:pPr>
+        <w:rPr>
+          <w:rFonts w:hint="eastAsia"/>
+          <w:lang w:val="en-US" w:eastAsia="zh-CN"/>
+        </w:rPr>
+      </w:pPr>
+      <w:r>
+        <w:rPr>
+          <w:rFonts w:hint="eastAsia"/>
+          <w:lang w:val="en-US" w:eastAsia="zh-CN"/>
+        </w:rPr>
+        <w:t>生成星盘按钮</w:t>
+      </w:r>
+    </w:p>
+    <w:p>
+      <w:pPr>
+        <w:rPr>
+          <w:rFonts w:hint="eastAsia"/>
+          <w:lang w:val="en-US" w:eastAsia="zh-CN"/>
+        </w:rPr>
+      </w:pPr>
+      <w:r>
+        <w:rPr>
+          <w:rFonts w:hint="eastAsia"/>
+          <w:lang w:val="en-US" w:eastAsia="zh-CN"/>
+        </w:rPr>
+        <w:t>星盘绘制区域</w:t>
+      </w:r>
+    </w:p>
+    <w:p>
+      <w:pPr>
+        <w:rPr>
+          <w:rFonts w:hint="default"/>
+          <w:lang w:val="en-US" w:eastAsia="zh-CN"/>
+        </w:rPr>
+      </w:pPr>
+      <w:r>
+        <w:rPr>
+          <w:rFonts w:hint="eastAsia"/>
+          <w:lang w:val="en-US" w:eastAsia="zh-CN"/>
+        </w:rPr>
+        <w:t>分析结果显示区域</w:t>
+      </w:r>
+    </w:p>
+    <w:p>
+      <w:pPr>
+        <w:rPr>
+          <w:rFonts w:hint="eastAsia"/>
+        </w:rPr>
+      </w:pPr>
+      <w:r>
+        <w:t>3.</w:t>
+      </w:r>
+      <w:r>
+        <w:rPr>
+          <w:rFonts w:hint="eastAsia"/>
+          <w:lang w:val="en-US" w:eastAsia="zh-CN"/>
+        </w:rPr>
+        <w:t>6</w:t>
+      </w:r>
+      <w:r>
+        <w:t xml:space="preserve"> 故障处理</w:t>
+      </w:r>
+    </w:p>
+    <w:p>
+      <w:pPr>
+        <w:numPr>
+          <w:ilvl w:val="0"/>
           <w:numId w:val="0"/>
         </w:numPr>
         <w:rPr>
-          <w:rFonts w:hint="eastAsia" w:eastAsiaTheme="minorEastAsia"/>
-          <w:lang w:eastAsia="zh-CN"/>
-        </w:rPr>
-      </w:pPr>
-      <w:r>
-        <w:rPr>
-          <w:rFonts w:hint="eastAsia"/>
-          <w:lang w:val="en-US" w:eastAsia="zh-CN"/>
-        </w:rPr>
-        <w:t>用户在界面上方表单中输入准确的出生信息（年，月，日，时，分，出生地点），计算并绘制出其</w:t>
-      </w:r>
-      <w:r>
-        <w:rPr>
-          <w:rFonts w:hint="eastAsia"/>
-        </w:rPr>
-        <w:t>星盘图，包括各个行星星座、宫位、相互的角度关系等</w:t>
-      </w:r>
-      <w:r>
-        <w:rPr>
-          <w:rFonts w:hint="eastAsia"/>
-          <w:lang w:eastAsia="zh-CN"/>
-        </w:rPr>
-        <w:t>。</w:t>
-      </w:r>
-    </w:p>
-    <w:p>
-      <w:pPr>
-        <w:rPr>
-          <w:rFonts w:hint="eastAsia"/>
-          <w:lang w:val="en-US" w:eastAsia="zh-CN"/>
-        </w:rPr>
-      </w:pPr>
-      <w:r>
-        <w:rPr>
-          <w:rFonts w:hint="eastAsia"/>
-          <w:lang w:val="en-US" w:eastAsia="zh-CN"/>
-        </w:rPr>
-        <w:t>用例3: 运势查询</w:t>
-      </w:r>
-    </w:p>
-    <w:p>
-      <w:pPr>
-        <w:rPr>
-          <w:rFonts w:hint="eastAsia" w:eastAsiaTheme="minorEastAsia"/>
-          <w:lang w:val="en-US" w:eastAsia="zh-CN"/>
-        </w:rPr>
-      </w:pPr>
-      <w:r>
-        <w:rPr>
-          <w:rFonts w:hint="eastAsia"/>
-          <w:lang w:val="en-US" w:eastAsia="zh-CN"/>
-        </w:rPr>
-        <w:t>用户可以根据自己输入的生日信息，查看对应的</w:t>
-      </w:r>
-      <w:r>
-        <w:rPr>
-          <w:rFonts w:hint="eastAsia"/>
-        </w:rPr>
-        <w:t>人格信息和人生领域信息</w:t>
-      </w:r>
-      <w:r>
-        <w:rPr>
-          <w:rFonts w:hint="eastAsia"/>
-          <w:lang w:val="en-US" w:eastAsia="zh-CN"/>
-        </w:rPr>
-        <w:t>等。</w:t>
-      </w:r>
-    </w:p>
-    <w:p>
-      <w:pPr>
-        <w:rPr>
-          <w:rFonts w:hint="eastAsia"/>
-        </w:rPr>
-      </w:pPr>
-      <w:r>
-        <w:t>3.1.2 外设接口</w:t>
-      </w:r>
-    </w:p>
-    <w:p>
-      <w:pPr>
-        <w:rPr>
-          <w:rFonts w:hint="eastAsia"/>
-        </w:rPr>
-      </w:pPr>
-      <w:r>
-        <w:t>在输入方面，对于手机键盘的输入</w:t>
-      </w:r>
-      <w:r>
-        <w:rPr>
-          <w:rFonts w:hint="eastAsia"/>
-        </w:rPr>
-        <w:t>做到尽量不遮挡界面，</w:t>
-      </w:r>
-      <w:r>
-        <w:rPr>
-          <w:rFonts w:hint="eastAsia"/>
-          <w:lang w:val="en-US" w:eastAsia="zh-CN"/>
-        </w:rPr>
-        <w:t>UI界面简洁直观，</w:t>
-      </w:r>
-      <w:r>
-        <w:rPr>
-          <w:rFonts w:hint="eastAsia"/>
-        </w:rPr>
-        <w:t>易于操作</w:t>
-      </w:r>
-      <w:r>
-        <w:t>。</w:t>
-      </w:r>
-    </w:p>
-    <w:p>
-      <w:pPr>
-        <w:rPr>
-          <w:rFonts w:hint="eastAsia"/>
-        </w:rPr>
-      </w:pPr>
-      <w:r>
-        <w:t>3.1.3 故障处理</w:t>
-      </w:r>
-    </w:p>
-    <w:p>
-      <w:pPr>
-        <w:rPr>
           <w:rFonts w:hint="default" w:eastAsiaTheme="minorEastAsia"/>
           <w:lang w:val="en-US" w:eastAsia="zh-CN"/>
         </w:rPr>
       </w:pPr>
       <w:r>
-        <w:rPr>
-          <w:rFonts w:hint="default"/>
-          <w:lang w:val="en-US"/>
-        </w:rPr>
-        <w:t xml:space="preserve">a. </w:t>
+        <w:t>•</w:t>
+      </w:r>
+      <w:r>
+        <w:rPr>
+          <w:rFonts w:hint="eastAsia"/>
+          <w:lang w:val="en-US" w:eastAsia="zh-CN"/>
+        </w:rPr>
+        <w:t xml:space="preserve"> </w:t>
       </w:r>
       <w:r>
         <w:rPr>
@@ -2417,11 +3413,14 @@
         <w:br w:type="textWrapping"/>
       </w:r>
       <w:r>
-        <w:rPr>
-          <w:rFonts w:hint="default"/>
-          <w:lang w:val="en-US"/>
-        </w:rPr>
-        <w:t xml:space="preserve">b. </w:t>
+        <w:t>•</w:t>
+      </w:r>
+      <w:r>
+        <w:rPr>
+          <w:rFonts w:hint="eastAsia"/>
+          <w:lang w:val="en-US" w:eastAsia="zh-CN"/>
+        </w:rPr>
+        <w:t xml:space="preserve"> </w:t>
       </w:r>
       <w:r>
         <w:rPr>
@@ -2445,7 +3444,7 @@
           <w:lang w:val="en-US" w:eastAsia="zh-CN"/>
         </w:rPr>
       </w:pPr>
-      <w:bookmarkStart w:id="9" w:name="_Toc7772354"/>
+      <w:bookmarkStart w:id="8" w:name="_Toc7772354"/>
       <w:r>
         <w:rPr>
           <w:b/>
@@ -2455,7 +3454,7 @@
         </w:rPr>
         <w:t>4．</w:t>
       </w:r>
-      <w:bookmarkEnd w:id="9"/>
+      <w:bookmarkEnd w:id="8"/>
       <w:r>
         <w:rPr>
           <w:rFonts w:hint="eastAsia"/>
@@ -2476,21 +3475,184 @@
           <w:lang w:val="en-US" w:eastAsia="zh-CN"/>
         </w:rPr>
       </w:pPr>
-      <w:bookmarkStart w:id="10" w:name="_Toc1780934858"/>
+      <w:bookmarkStart w:id="9" w:name="_Toc1780934858"/>
       <w:r>
         <w:t xml:space="preserve">4．1 </w:t>
       </w:r>
+      <w:bookmarkEnd w:id="9"/>
+      <w:r>
+        <w:rPr>
+          <w:rFonts w:hint="eastAsia"/>
+          <w:lang w:val="en-US" w:eastAsia="zh-CN"/>
+        </w:rPr>
+        <w:t>架构设计</w:t>
+      </w:r>
+    </w:p>
+    <w:p>
+      <w:pPr>
+        <w:rPr>
+          <w:rFonts w:hint="default" w:eastAsiaTheme="minorEastAsia"/>
+          <w:lang w:val="en-US" w:eastAsia="zh-CN"/>
+        </w:rPr>
+      </w:pPr>
+      <w:r>
+        <w:t>•</w:t>
+      </w:r>
+      <w:r>
+        <w:rPr>
+          <w:rFonts w:hint="eastAsia"/>
+          <w:lang w:val="en-US" w:eastAsia="zh-CN"/>
+        </w:rPr>
+        <w:t xml:space="preserve"> 三层架构</w:t>
+      </w:r>
+      <w:r>
+        <w:rPr>
+          <w:rFonts w:hint="default"/>
+          <w:lang w:val="en-US" w:eastAsia="zh-CN"/>
+        </w:rPr>
+        <w:t>: UI, Logic, Data</w:t>
+      </w:r>
+      <w:r>
+        <w:rPr>
+          <w:rFonts w:hint="eastAsia"/>
+          <w:lang w:val="en-US" w:eastAsia="zh-CN"/>
+        </w:rPr>
+        <w:t>；</w:t>
+      </w:r>
+    </w:p>
+    <w:p>
+      <w:pPr>
+        <w:rPr>
+          <w:rFonts w:hint="default" w:eastAsiaTheme="minorEastAsia"/>
+          <w:lang w:val="en-US" w:eastAsia="zh-CN"/>
+        </w:rPr>
+      </w:pPr>
+      <w:r>
+        <w:t>•</w:t>
+      </w:r>
+      <w:r>
+        <w:rPr>
+          <w:rFonts w:hint="eastAsia"/>
+          <w:lang w:val="en-US" w:eastAsia="zh-CN"/>
+        </w:rPr>
+        <w:t xml:space="preserve"> 各层之间通过接口调用，UI不直接访问底层数据；</w:t>
+      </w:r>
+    </w:p>
+    <w:p>
+      <w:pPr>
+        <w:rPr>
+          <w:rFonts w:hint="eastAsia"/>
+          <w:lang w:val="en-US" w:eastAsia="zh-CN"/>
+        </w:rPr>
+      </w:pPr>
+      <w:r>
+        <w:t>•</w:t>
+      </w:r>
+      <w:r>
+        <w:rPr>
+          <w:rFonts w:hint="eastAsia"/>
+          <w:lang w:val="en-US" w:eastAsia="zh-CN"/>
+        </w:rPr>
+        <w:t xml:space="preserve"> 保证后续模块可替换性</w:t>
+      </w:r>
+    </w:p>
+    <w:p>
+      <w:pPr>
+        <w:outlineLvl w:val="1"/>
+        <w:rPr>
+          <w:rFonts w:hint="eastAsia" w:eastAsiaTheme="minorEastAsia"/>
+          <w:lang w:val="en-US" w:eastAsia="zh-CN"/>
+        </w:rPr>
+      </w:pPr>
+      <w:bookmarkStart w:id="10" w:name="_Toc545086520"/>
+      <w:r>
+        <w:t>4．2 数据</w:t>
+      </w:r>
       <w:bookmarkEnd w:id="10"/>
       <w:r>
         <w:rPr>
           <w:rFonts w:hint="eastAsia"/>
           <w:lang w:val="en-US" w:eastAsia="zh-CN"/>
         </w:rPr>
-        <w:t>架构设计</w:t>
-      </w:r>
-    </w:p>
-    <w:p>
-      <w:pPr>
+        <w:t>结构</w:t>
+      </w:r>
+    </w:p>
+    <w:p>
+      <w:pPr>
+        <w:rPr>
+          <w:rFonts w:hint="eastAsia"/>
+        </w:rPr>
+      </w:pPr>
+      <w:r>
+        <w:rPr>
+          <w:rFonts w:hint="eastAsia"/>
+        </w:rPr>
+        <w:t>根据模块的时间情况，以及用户的信息情况，存储数据。建议存储用户每次的输入和解盘信息。</w:t>
+      </w:r>
+    </w:p>
+    <w:p>
+      <w:pPr>
+        <w:outlineLvl w:val="1"/>
+        <w:rPr>
+          <w:rFonts w:hint="eastAsia"/>
+          <w:lang w:val="en-US" w:eastAsia="zh-CN"/>
+        </w:rPr>
+      </w:pPr>
+      <w:bookmarkStart w:id="11" w:name="_Toc103903538"/>
+      <w:r>
+        <w:t xml:space="preserve">4．3 </w:t>
+      </w:r>
+      <w:bookmarkEnd w:id="11"/>
+      <w:r>
+        <w:rPr>
+          <w:rFonts w:hint="eastAsia"/>
+          <w:lang w:val="en-US" w:eastAsia="zh-CN"/>
+        </w:rPr>
+        <w:t>模块设计</w:t>
+      </w:r>
+    </w:p>
+    <w:p>
+      <w:pPr>
+        <w:outlineLvl w:val="1"/>
+        <w:rPr>
+          <w:rFonts w:hint="eastAsia"/>
+          <w:lang w:val="en-US" w:eastAsia="zh-CN"/>
+        </w:rPr>
+      </w:pPr>
+      <w:r>
+        <w:rPr>
+          <w:rFonts w:hint="default"/>
+          <w:lang w:val="en-US" w:eastAsia="zh-CN"/>
+        </w:rPr>
+        <w:t>4</w:t>
+      </w:r>
+      <w:r>
+        <w:rPr>
+          <w:rFonts w:hint="eastAsia"/>
+          <w:lang w:val="en-US" w:eastAsia="zh-CN"/>
+        </w:rPr>
+        <w:t>.3.1主界面模块（MainActivity）</w:t>
+      </w:r>
+    </w:p>
+    <w:p>
+      <w:pPr>
+        <w:outlineLvl w:val="1"/>
+        <w:rPr>
+          <w:rFonts w:hint="eastAsia"/>
+          <w:lang w:val="en-US" w:eastAsia="zh-CN"/>
+        </w:rPr>
+      </w:pPr>
+      <w:r>
+        <w:rPr>
+          <w:rFonts w:hint="eastAsia"/>
+          <w:lang w:val="en-US" w:eastAsia="zh-CN"/>
+        </w:rPr>
+        <w:t>功能描述：</w:t>
+      </w:r>
+    </w:p>
+    <w:p>
+      <w:pPr>
+        <w:outlineLvl w:val="1"/>
         <w:rPr>
           <w:rFonts w:hint="eastAsia"/>
           <w:lang w:val="en-US" w:eastAsia="zh-CN"/>
@@ -2504,11 +3666,12 @@
           <w:rFonts w:hint="eastAsia"/>
           <w:lang w:val="en-US" w:eastAsia="zh-CN"/>
         </w:rPr>
-        <w:t>采用经典的MVC（Modle-VIew-Controller）模式</w:t>
-      </w:r>
-    </w:p>
-    <w:p>
-      <w:pPr>
+        <w:t xml:space="preserve"> 负责用户交互；</w:t>
+      </w:r>
+    </w:p>
+    <w:p>
+      <w:pPr>
+        <w:outlineLvl w:val="1"/>
         <w:rPr>
           <w:rFonts w:hint="eastAsia"/>
           <w:lang w:val="en-US" w:eastAsia="zh-CN"/>
@@ -2522,11 +3685,12 @@
           <w:rFonts w:hint="eastAsia"/>
           <w:lang w:val="en-US" w:eastAsia="zh-CN"/>
         </w:rPr>
-        <w:t>模型：负责数据管理和业务逻辑（如星体位置计算、数据库操作）</w:t>
-      </w:r>
-    </w:p>
-    <w:p>
-      <w:pPr>
+        <w:t xml:space="preserve"> 绑定日期，时间选择器；</w:t>
+      </w:r>
+    </w:p>
+    <w:p>
+      <w:pPr>
+        <w:outlineLvl w:val="1"/>
         <w:rPr>
           <w:rFonts w:hint="eastAsia"/>
           <w:lang w:val="en-US" w:eastAsia="zh-CN"/>
@@ -2540,136 +3704,169 @@
           <w:rFonts w:hint="eastAsia"/>
           <w:lang w:val="en-US" w:eastAsia="zh-CN"/>
         </w:rPr>
-        <w:t>视图：负责UI显示（</w:t>
+        <w:t xml:space="preserve"> 管理出生地点Spinner；</w:t>
+      </w:r>
+    </w:p>
+    <w:p>
+      <w:pPr>
+        <w:outlineLvl w:val="1"/>
+        <w:rPr>
+          <w:rFonts w:hint="eastAsia"/>
+          <w:lang w:val="en-US" w:eastAsia="zh-CN"/>
+        </w:rPr>
+      </w:pPr>
+      <w:r>
+        <w:t>•</w:t>
+      </w:r>
+      <w:r>
+        <w:rPr>
+          <w:rFonts w:hint="eastAsia"/>
+          <w:lang w:val="en-US" w:eastAsia="zh-CN"/>
+        </w:rPr>
+        <w:t xml:space="preserve"> 触发星盘计算</w:t>
+      </w:r>
+    </w:p>
+    <w:p>
+      <w:pPr>
+        <w:outlineLvl w:val="1"/>
+        <w:rPr>
+          <w:rFonts w:hint="eastAsia"/>
+          <w:lang w:val="en-US" w:eastAsia="zh-CN"/>
+        </w:rPr>
+      </w:pPr>
+      <w:r>
+        <w:rPr>
+          <w:rFonts w:hint="eastAsia"/>
+          <w:lang w:val="en-US" w:eastAsia="zh-CN"/>
+        </w:rPr>
+        <w:t>主要函数：</w:t>
+      </w:r>
+    </w:p>
+    <w:p>
+      <w:pPr>
+        <w:outlineLvl w:val="1"/>
+        <w:rPr>
+          <w:rFonts w:hint="eastAsia"/>
+          <w:lang w:val="en-US" w:eastAsia="zh-CN"/>
+        </w:rPr>
+      </w:pPr>
+      <w:r>
+        <w:rPr>
+          <w:rFonts w:hint="eastAsia"/>
+          <w:lang w:val="en-US" w:eastAsia="zh-CN"/>
+        </w:rPr>
+        <w:t>onCreate</w:t>
       </w:r>
       <w:r>
         <w:rPr>
           <w:rFonts w:hint="default"/>
           <w:lang w:val="en-US" w:eastAsia="zh-CN"/>
         </w:rPr>
-        <w:t>A</w:t>
-      </w:r>
-      <w:r>
-        <w:rPr>
-          <w:rFonts w:hint="eastAsia"/>
-          <w:lang w:val="en-US" w:eastAsia="zh-CN"/>
-        </w:rPr>
-        <w:t>ctivity/Fragment和XML布局文件）</w:t>
-      </w:r>
-    </w:p>
-    <w:p>
-      <w:pPr>
-        <w:rPr>
-          <w:rFonts w:hint="default" w:eastAsiaTheme="minorEastAsia"/>
-          <w:lang w:val="en-US" w:eastAsia="zh-CN"/>
-        </w:rPr>
-      </w:pPr>
-      <w:r>
-        <w:t>•</w:t>
-      </w:r>
-      <w:r>
-        <w:rPr>
-          <w:rFonts w:hint="eastAsia"/>
-          <w:lang w:val="en-US" w:eastAsia="zh-CN"/>
-        </w:rPr>
-        <w:t>控制器/ViewModle：处理用户交互，协调模型和视图</w:t>
+        <w:t>(</w:t>
+      </w:r>
+      <w:r>
+        <w:rPr>
+          <w:rFonts w:hint="eastAsia"/>
+          <w:lang w:val="en-US" w:eastAsia="zh-CN"/>
+        </w:rPr>
+        <w:t xml:space="preserve"> </w:t>
+      </w:r>
+      <w:r>
+        <w:rPr>
+          <w:rFonts w:hint="default"/>
+          <w:lang w:val="en-US" w:eastAsia="zh-CN"/>
+        </w:rPr>
+        <w:t>)</w:t>
+      </w:r>
+      <w:r>
+        <w:rPr>
+          <w:rFonts w:hint="eastAsia"/>
+          <w:lang w:val="en-US" w:eastAsia="zh-CN"/>
+        </w:rPr>
+        <w:t xml:space="preserve"> ：初始化布局和控件</w:t>
       </w:r>
     </w:p>
     <w:p>
       <w:pPr>
         <w:outlineLvl w:val="1"/>
         <w:rPr>
-          <w:rFonts w:hint="eastAsia" w:eastAsiaTheme="minorEastAsia"/>
-          <w:lang w:val="en-US" w:eastAsia="zh-CN"/>
-        </w:rPr>
-      </w:pPr>
-      <w:bookmarkStart w:id="11" w:name="_Toc545086520"/>
-      <w:r>
-        <w:t>4．2 数据流程图</w:t>
-      </w:r>
-      <w:bookmarkEnd w:id="11"/>
-    </w:p>
-    <w:p>
-      <w:pPr>
-        <w:rPr>
-          <w:rFonts w:hint="eastAsia"/>
-        </w:rPr>
-      </w:pPr>
-      <w:r>
-        <w:rPr>
-          <w:rFonts w:hint="eastAsia"/>
-        </w:rPr>
-        <w:t>根据模块的时间情况，以及用户的信息情况，存储数据。建议存储用户每次的输入和解盘信息。</w:t>
+          <w:rFonts w:hint="eastAsia"/>
+          <w:lang w:val="en-US" w:eastAsia="zh-CN"/>
+        </w:rPr>
+      </w:pPr>
+      <w:r>
+        <w:rPr>
+          <w:rFonts w:hint="default"/>
+          <w:lang w:val="en-US" w:eastAsia="zh-CN"/>
+        </w:rPr>
+        <w:t xml:space="preserve">showDatePicker( ): </w:t>
+      </w:r>
+      <w:r>
+        <w:rPr>
+          <w:rFonts w:hint="eastAsia"/>
+          <w:lang w:val="en-US" w:eastAsia="zh-CN"/>
+        </w:rPr>
+        <w:t>弹出日期选择对话框</w:t>
       </w:r>
     </w:p>
     <w:p>
       <w:pPr>
         <w:outlineLvl w:val="1"/>
         <w:rPr>
-          <w:rFonts w:hint="default" w:eastAsiaTheme="minorEastAsia"/>
-          <w:lang w:val="en-US" w:eastAsia="zh-CN"/>
-        </w:rPr>
-      </w:pPr>
-      <w:bookmarkStart w:id="12" w:name="_Toc103903538"/>
-      <w:r>
-        <w:t xml:space="preserve">4．3 </w:t>
-      </w:r>
-      <w:bookmarkEnd w:id="12"/>
-      <w:r>
-        <w:rPr>
-          <w:rFonts w:hint="eastAsia"/>
-          <w:lang w:val="en-US" w:eastAsia="zh-CN"/>
-        </w:rPr>
-        <w:t>模块设计</w:t>
-      </w:r>
-    </w:p>
-    <w:p>
-      <w:pPr>
-        <w:numPr>
-          <w:ilvl w:val="0"/>
-          <w:numId w:val="2"/>
-        </w:numPr>
-      </w:pPr>
-      <w:r>
-        <w:rPr>
-          <w:rFonts w:hint="eastAsia"/>
-        </w:rPr>
-        <w:t>使用本地</w:t>
-      </w:r>
-      <w:r>
-        <w:rPr>
-          <w:rFonts w:hint="eastAsia"/>
-          <w:lang w:val="en-US" w:eastAsia="zh-CN"/>
-        </w:rPr>
-        <w:t>SQ</w:t>
-      </w:r>
-      <w:r>
-        <w:rPr>
-          <w:rFonts w:hint="eastAsia"/>
-        </w:rPr>
-        <w:t>lite数据库</w:t>
-      </w:r>
-      <w:r>
-        <w:rPr>
-          <w:rFonts w:hint="eastAsia"/>
-          <w:lang w:val="en-US" w:eastAsia="zh-CN"/>
-        </w:rPr>
-        <w:t>持久化来管理星座信息、运势内容等静态数据，以及存储每次用户输入的数据。</w:t>
-      </w:r>
-    </w:p>
-    <w:p>
-      <w:pPr>
-        <w:numPr>
-          <w:ilvl w:val="0"/>
-          <w:numId w:val="2"/>
-        </w:numPr>
-      </w:pPr>
-      <w:r>
-        <w:rPr>
-          <w:rFonts w:hint="eastAsia"/>
-          <w:lang w:val="en-US" w:eastAsia="zh-CN"/>
-        </w:rPr>
-        <w:t>星盘计算模块：</w:t>
+          <w:rFonts w:hint="eastAsia"/>
+          <w:lang w:val="en-US" w:eastAsia="zh-CN"/>
+        </w:rPr>
+      </w:pPr>
+      <w:r>
+        <w:rPr>
+          <w:rFonts w:hint="eastAsia"/>
+          <w:lang w:val="en-US" w:eastAsia="zh-CN"/>
+        </w:rPr>
+        <w:t>showTimePicker</w:t>
+      </w:r>
+      <w:r>
+        <w:rPr>
+          <w:rFonts w:hint="default"/>
+          <w:lang w:val="en-US" w:eastAsia="zh-CN"/>
+        </w:rPr>
+        <w:t xml:space="preserve">( ): </w:t>
+      </w:r>
+      <w:r>
+        <w:rPr>
+          <w:rFonts w:hint="eastAsia"/>
+          <w:lang w:val="en-US" w:eastAsia="zh-CN"/>
+        </w:rPr>
+        <w:t>弹出时间选择对话框</w:t>
+      </w:r>
+    </w:p>
+    <w:p>
+      <w:pPr>
+        <w:outlineLvl w:val="1"/>
+        <w:rPr>
+          <w:rFonts w:hint="default"/>
+          <w:lang w:val="en-US" w:eastAsia="zh-CN"/>
+        </w:rPr>
+      </w:pPr>
+      <w:r>
+        <w:rPr>
+          <w:rFonts w:hint="eastAsia"/>
+          <w:lang w:val="en-US" w:eastAsia="zh-CN"/>
+        </w:rPr>
+        <w:t>onGenerateChartClicked</w:t>
+      </w:r>
+      <w:r>
+        <w:rPr>
+          <w:rFonts w:hint="default"/>
+          <w:lang w:val="en-US" w:eastAsia="zh-CN"/>
+        </w:rPr>
+        <w:t xml:space="preserve">( ): </w:t>
+      </w:r>
+      <w:r>
+        <w:rPr>
+          <w:rFonts w:hint="eastAsia"/>
+          <w:lang w:val="en-US" w:eastAsia="zh-CN"/>
+        </w:rPr>
+        <w:t>校验输入，调用计算模块</w:t>
       </w:r>
     </w:p>
     <w:p>
@@ -2677,25 +3874,19 @@
         <w:numPr>
           <w:numId w:val="0"/>
         </w:numPr>
-        <w:rPr>
-          <w:rFonts w:hint="default"/>
-          <w:lang w:val="en-US" w:eastAsia="zh-CN"/>
-        </w:rPr>
-      </w:pPr>
-      <w:r>
-        <w:t>•</w:t>
-      </w:r>
-      <w:r>
-        <w:rPr>
-          <w:rFonts w:hint="eastAsia"/>
-          <w:lang w:val="en-US" w:eastAsia="zh-CN"/>
-        </w:rPr>
-        <w:t>使用天文算法，标准引用。</w:t>
+      </w:pPr>
+      <w:r>
+        <w:rPr>
+          <w:rFonts w:hint="eastAsia"/>
+          <w:lang w:val="en-US" w:eastAsia="zh-CN"/>
+        </w:rPr>
+        <w:t>4.3.2星盘计算模块：</w:t>
       </w:r>
     </w:p>
     <w:p>
       <w:pPr>
         <w:numPr>
+          <w:ilvl w:val="0"/>
           <w:numId w:val="0"/>
         </w:numPr>
         <w:rPr>
@@ -2704,213 +3895,423 @@
         </w:rPr>
       </w:pPr>
       <w:r>
-        <w:t>•</w:t>
-      </w:r>
-      <w:r>
-        <w:rPr>
-          <w:rFonts w:hint="eastAsia"/>
-          <w:lang w:val="en-US" w:eastAsia="zh-CN"/>
-        </w:rPr>
-        <w:t>主要计算AstrologyCaculator的设计，包括主要方法如，</w:t>
-      </w:r>
-      <w:r>
-        <w:rPr>
-          <w:rFonts w:hint="default"/>
-          <w:lang w:val="en-US" w:eastAsia="zh-CN"/>
-        </w:rPr>
-        <w:t>calculateSunSign, calculateMoonSign, calculateAscedant</w:t>
-      </w:r>
-      <w:r>
-        <w:rPr>
-          <w:rFonts w:hint="eastAsia"/>
-          <w:lang w:val="en-US" w:eastAsia="zh-CN"/>
-        </w:rPr>
-        <w:t>的输入，输出和简要算法描述。</w:t>
+        <w:rPr>
+          <w:rFonts w:hint="eastAsia"/>
+          <w:lang w:val="en-US" w:eastAsia="zh-CN"/>
+        </w:rPr>
+        <w:t>功能描述：</w:t>
       </w:r>
     </w:p>
     <w:p>
       <w:pPr>
         <w:numPr>
+          <w:ilvl w:val="0"/>
           <w:numId w:val="0"/>
         </w:numPr>
         <w:rPr>
-          <w:rFonts w:hint="default" w:eastAsiaTheme="minorEastAsia"/>
-          <w:lang w:val="en-US" w:eastAsia="zh-CN"/>
-        </w:rPr>
-      </w:pPr>
-      <w:r>
-        <w:t>•</w:t>
-      </w:r>
-      <w:r>
-        <w:rPr>
-          <w:rFonts w:hint="eastAsia"/>
-          <w:lang w:val="en-US" w:eastAsia="zh-CN"/>
-        </w:rPr>
-        <w:t>UI模块：Activity和Fragment，以及之间的跳转关系。</w:t>
-      </w:r>
-    </w:p>
-    <w:p>
-      <w:pPr>
-        <w:outlineLvl w:val="1"/>
-        <w:rPr>
-          <w:rFonts w:hint="default" w:eastAsiaTheme="minorEastAsia"/>
-          <w:lang w:val="en-US" w:eastAsia="zh-CN"/>
-        </w:rPr>
-      </w:pPr>
-      <w:bookmarkStart w:id="13" w:name="_Toc402558155"/>
-      <w:r>
-        <w:rPr>
-          <w:rFonts w:hint="eastAsia"/>
-        </w:rPr>
-        <w:t xml:space="preserve">4.4 </w:t>
-      </w:r>
-      <w:bookmarkEnd w:id="13"/>
-      <w:r>
-        <w:rPr>
-          <w:rFonts w:hint="eastAsia"/>
-          <w:lang w:val="en-US" w:eastAsia="zh-CN"/>
-        </w:rPr>
-        <w:t>核心功能实现与关键技术</w:t>
-      </w:r>
-    </w:p>
-    <w:p>
-      <w:pPr>
-        <w:outlineLvl w:val="1"/>
-        <w:rPr>
-          <w:rFonts w:hint="eastAsia"/>
-          <w:lang w:val="en-US" w:eastAsia="zh-CN"/>
-        </w:rPr>
-      </w:pPr>
-      <w:r>
-        <w:rPr>
-          <w:rFonts w:hint="eastAsia"/>
-          <w:lang w:val="en-US" w:eastAsia="zh-CN"/>
-        </w:rPr>
-        <w:t>4.4</w:t>
-      </w:r>
-      <w:r>
-        <w:rPr>
           <w:rFonts w:hint="default"/>
           <w:lang w:val="en-US" w:eastAsia="zh-CN"/>
         </w:rPr>
-        <w:t>.</w:t>
-      </w:r>
-      <w:r>
-        <w:t xml:space="preserve">1 </w:t>
-      </w:r>
-      <w:r>
-        <w:rPr>
-          <w:rFonts w:hint="eastAsia"/>
-          <w:lang w:val="en-US" w:eastAsia="zh-CN"/>
-        </w:rPr>
-        <w:t>星盘计算实现</w:t>
-      </w:r>
-    </w:p>
-    <w:p>
-      <w:pPr>
-        <w:outlineLvl w:val="1"/>
-        <w:rPr>
-          <w:rFonts w:hint="default"/>
-          <w:lang w:val="en-US" w:eastAsia="zh-CN"/>
-        </w:rPr>
-      </w:pPr>
-      <w:r>
-        <w:rPr>
-          <w:rFonts w:hint="eastAsia"/>
-          <w:lang w:val="en-US" w:eastAsia="zh-CN"/>
-        </w:rPr>
-        <w:t xml:space="preserve">如时区转换，黄道坐标，上升星座计算/ </w:t>
-      </w:r>
-      <w:r>
-        <w:rPr>
-          <w:rFonts w:hint="eastAsia"/>
-        </w:rPr>
-        <w:t>根据设计目标，选定想要开发的模块，进行完整模块功能的开发，包括但不限于生日阴阳历转换、计算结果的解析等。</w:t>
-      </w:r>
-    </w:p>
-    <w:p>
-      <w:pPr>
-        <w:outlineLvl w:val="1"/>
-        <w:rPr>
-          <w:rFonts w:hint="eastAsia"/>
-          <w:lang w:val="en-US" w:eastAsia="zh-CN"/>
-        </w:rPr>
-      </w:pPr>
-      <w:r>
-        <w:rPr>
-          <w:rFonts w:hint="eastAsia"/>
-          <w:lang w:val="en-US" w:eastAsia="zh-CN"/>
-        </w:rPr>
-        <w:t>4.4.2 离线数据初始化</w:t>
-      </w:r>
-    </w:p>
-    <w:p>
-      <w:pPr>
-        <w:outlineLvl w:val="1"/>
-        <w:rPr>
-          <w:rFonts w:hint="eastAsia"/>
-          <w:lang w:val="en-US" w:eastAsia="zh-CN"/>
-        </w:rPr>
-      </w:pPr>
-      <w:r>
-        <w:rPr>
-          <w:rFonts w:hint="eastAsia"/>
-          <w:lang w:val="en-US" w:eastAsia="zh-CN"/>
-        </w:rPr>
-        <w:t>十二星座的数据，初始的运势数据预置到应用assets文件夹或者</w:t>
-      </w:r>
-      <w:r>
-        <w:rPr>
-          <w:rFonts w:hint="default"/>
-          <w:lang w:val="en-US" w:eastAsia="zh-CN"/>
-        </w:rPr>
-        <w:t>res/raw</w:t>
-      </w:r>
-      <w:r>
-        <w:rPr>
-          <w:rFonts w:hint="eastAsia"/>
-          <w:lang w:val="en-US" w:eastAsia="zh-CN"/>
-        </w:rPr>
-        <w:t>中，并在应用首次启动时写入数据酷。</w:t>
-      </w:r>
-    </w:p>
-    <w:p>
-      <w:pPr>
-        <w:outlineLvl w:val="1"/>
-        <w:rPr>
-          <w:rFonts w:hint="eastAsia"/>
-          <w:lang w:val="en-US" w:eastAsia="zh-CN"/>
-        </w:rPr>
-      </w:pPr>
-      <w:r>
-        <w:rPr>
-          <w:rFonts w:hint="eastAsia"/>
-          <w:lang w:val="en-US" w:eastAsia="zh-CN"/>
-        </w:rPr>
-        <w:t>4.4.3 UI实现</w:t>
-      </w:r>
-    </w:p>
-    <w:p>
-      <w:pPr>
-        <w:outlineLvl w:val="1"/>
-        <w:rPr>
-          <w:rFonts w:hint="default"/>
-          <w:lang w:val="en-US" w:eastAsia="zh-CN"/>
-        </w:rPr>
-      </w:pPr>
-      <w:r>
-        <w:rPr>
-          <w:rFonts w:hint="eastAsia"/>
-          <w:lang w:val="en-US" w:eastAsia="zh-CN"/>
-        </w:rPr>
-        <w:t>主界面截图，解释布局设计和交互逻辑。描述Android控件</w:t>
+      </w:pPr>
+      <w:r>
+        <w:rPr>
+          <w:rFonts w:hint="eastAsia"/>
+          <w:lang w:val="en-US" w:eastAsia="zh-CN"/>
+        </w:rPr>
+        <w:t>根据用户输入（日期，时间，经纬度）计算行星在黄道带中的位置。</w:t>
       </w:r>
     </w:p>
     <w:p>
       <w:pPr>
         <w:numPr>
           <w:ilvl w:val="0"/>
-          <w:numId w:val="3"/>
+          <w:numId w:val="0"/>
+        </w:numPr>
+      </w:pPr>
+      <w:r>
+        <w:t>•</w:t>
+      </w:r>
+    </w:p>
+    <w:p>
+      <w:pPr>
+        <w:numPr>
+          <w:ilvl w:val="0"/>
+          <w:numId w:val="0"/>
+        </w:numPr>
+        <w:rPr>
+          <w:rFonts w:hint="eastAsia"/>
+          <w:lang w:val="en-US" w:eastAsia="zh-CN"/>
+        </w:rPr>
+      </w:pPr>
+      <w:r>
+        <w:rPr>
+          <w:rFonts w:hint="eastAsia"/>
+          <w:lang w:val="en-US" w:eastAsia="zh-CN"/>
+        </w:rPr>
+        <w:t>4.3.3星盘绘制模块</w:t>
+      </w:r>
+    </w:p>
+    <w:p>
+      <w:pPr>
+        <w:numPr>
+          <w:ilvl w:val="0"/>
+          <w:numId w:val="0"/>
+        </w:numPr>
+        <w:rPr>
+          <w:rFonts w:hint="eastAsia"/>
+          <w:lang w:val="en-US" w:eastAsia="zh-CN"/>
+        </w:rPr>
+      </w:pPr>
+      <w:r>
+        <w:rPr>
+          <w:rFonts w:hint="eastAsia"/>
+          <w:lang w:val="en-US" w:eastAsia="zh-CN"/>
+        </w:rPr>
+        <w:t>功能描述：</w:t>
+      </w:r>
+    </w:p>
+    <w:p>
+      <w:pPr>
+        <w:numPr>
+          <w:ilvl w:val="0"/>
+          <w:numId w:val="0"/>
+        </w:numPr>
+        <w:rPr>
+          <w:rFonts w:hint="eastAsia"/>
+          <w:lang w:val="en-US" w:eastAsia="zh-CN"/>
+        </w:rPr>
+      </w:pPr>
+      <w:r>
+        <w:t>•</w:t>
+      </w:r>
+      <w:r>
+        <w:rPr>
+          <w:rFonts w:hint="eastAsia"/>
+          <w:lang w:val="en-US" w:eastAsia="zh-CN"/>
+        </w:rPr>
+        <w:t xml:space="preserve"> 使用Canvas API 绘制十二宫圆盘；</w:t>
+      </w:r>
+    </w:p>
+    <w:p>
+      <w:pPr>
+        <w:numPr>
+          <w:ilvl w:val="0"/>
+          <w:numId w:val="0"/>
+        </w:numPr>
+        <w:rPr>
+          <w:rFonts w:hint="default"/>
+          <w:lang w:val="en-US" w:eastAsia="zh-CN"/>
+        </w:rPr>
+      </w:pPr>
+      <w:r>
+        <w:t>•</w:t>
+      </w:r>
+      <w:r>
+        <w:rPr>
+          <w:rFonts w:hint="eastAsia"/>
+          <w:lang w:val="en-US" w:eastAsia="zh-CN"/>
+        </w:rPr>
+        <w:t xml:space="preserve"> 在星盘上标注行星符号；</w:t>
+      </w:r>
+    </w:p>
+    <w:p>
+      <w:pPr>
+        <w:numPr>
+          <w:ilvl w:val="0"/>
+          <w:numId w:val="0"/>
+        </w:numPr>
+        <w:rPr>
+          <w:rFonts w:hint="default" w:eastAsiaTheme="minorEastAsia"/>
+          <w:lang w:val="en-US" w:eastAsia="zh-CN"/>
+        </w:rPr>
+      </w:pPr>
+      <w:r>
+        <w:t>•</w:t>
+      </w:r>
+      <w:r>
+        <w:rPr>
+          <w:rFonts w:hint="eastAsia"/>
+          <w:lang w:val="en-US" w:eastAsia="zh-CN"/>
+        </w:rPr>
+        <w:t xml:space="preserve"> 输出到UI层的自定义ChartView</w:t>
+      </w:r>
+    </w:p>
+    <w:p>
+      <w:pPr>
+        <w:numPr>
+          <w:ilvl w:val="0"/>
+          <w:numId w:val="0"/>
+        </w:numPr>
+        <w:rPr>
+          <w:rFonts w:hint="eastAsia"/>
+          <w:lang w:val="en-US" w:eastAsia="zh-CN"/>
+        </w:rPr>
+      </w:pPr>
+      <w:r>
+        <w:rPr>
+          <w:rFonts w:hint="eastAsia"/>
+          <w:lang w:val="en-US" w:eastAsia="zh-CN"/>
+        </w:rPr>
+        <w:t>4.3.4 人格分析模块</w:t>
+      </w:r>
+    </w:p>
+    <w:p>
+      <w:pPr>
+        <w:numPr>
+          <w:ilvl w:val="0"/>
+          <w:numId w:val="0"/>
+        </w:numPr>
+        <w:rPr>
+          <w:rFonts w:hint="eastAsia"/>
+          <w:lang w:val="en-US" w:eastAsia="zh-CN"/>
+        </w:rPr>
+      </w:pPr>
+      <w:r>
+        <w:rPr>
+          <w:rFonts w:hint="eastAsia"/>
+          <w:lang w:val="en-US" w:eastAsia="zh-CN"/>
+        </w:rPr>
+        <w:t>功能描述：</w:t>
+      </w:r>
+    </w:p>
+    <w:p>
+      <w:pPr>
+        <w:numPr>
+          <w:ilvl w:val="0"/>
+          <w:numId w:val="0"/>
+        </w:numPr>
+        <w:rPr>
+          <w:rFonts w:hint="default"/>
+          <w:lang w:val="en-US" w:eastAsia="zh-CN"/>
+        </w:rPr>
+      </w:pPr>
+      <w:r>
+        <w:rPr>
+          <w:rFonts w:hint="eastAsia"/>
+          <w:lang w:val="en-US" w:eastAsia="zh-CN"/>
+        </w:rPr>
+        <w:t>根据行星，太阳，月亮，上升星座生成简要文字分析。</w:t>
+      </w:r>
+    </w:p>
+    <w:p>
+      <w:pPr>
+        <w:numPr>
+          <w:ilvl w:val="0"/>
+          <w:numId w:val="0"/>
+        </w:numPr>
+        <w:rPr>
+          <w:rFonts w:hint="eastAsia"/>
+          <w:lang w:val="en-US" w:eastAsia="zh-CN"/>
+        </w:rPr>
+      </w:pPr>
+      <w:r>
+        <w:rPr>
+          <w:rFonts w:hint="eastAsia"/>
+          <w:lang w:val="en-US" w:eastAsia="zh-CN"/>
+        </w:rPr>
+        <w:t>4.3.5 数据层模块</w:t>
+      </w:r>
+    </w:p>
+    <w:p>
+      <w:pPr>
+        <w:numPr>
+          <w:ilvl w:val="0"/>
+          <w:numId w:val="0"/>
+        </w:numPr>
+        <w:rPr>
+          <w:rFonts w:hint="eastAsia"/>
+          <w:lang w:val="en-US" w:eastAsia="zh-CN"/>
+        </w:rPr>
+      </w:pPr>
+      <w:r>
+        <w:rPr>
+          <w:rFonts w:hint="eastAsia"/>
+          <w:lang w:val="en-US" w:eastAsia="zh-CN"/>
+        </w:rPr>
+        <w:t>功能描述：</w:t>
+      </w:r>
+    </w:p>
+    <w:p>
+      <w:pPr>
+        <w:numPr>
+          <w:ilvl w:val="0"/>
+          <w:numId w:val="0"/>
+        </w:numPr>
+        <w:rPr>
+          <w:rFonts w:hint="default"/>
+          <w:lang w:val="en-US" w:eastAsia="zh-CN"/>
+        </w:rPr>
+      </w:pPr>
+      <w:r>
+        <w:rPr>
+          <w:rFonts w:hint="eastAsia"/>
+          <w:lang w:val="en-US" w:eastAsia="zh-CN"/>
+        </w:rPr>
+        <w:t>存储城市与经纬度数据</w:t>
+      </w:r>
+    </w:p>
+    <w:p>
+      <w:pPr>
+        <w:outlineLvl w:val="1"/>
+        <w:rPr>
+          <w:rFonts w:hint="default" w:eastAsiaTheme="minorEastAsia"/>
+          <w:lang w:val="en-US" w:eastAsia="zh-CN"/>
+        </w:rPr>
+      </w:pPr>
+      <w:bookmarkStart w:id="12" w:name="_Toc402558155"/>
+      <w:r>
+        <w:rPr>
+          <w:rFonts w:hint="eastAsia"/>
+        </w:rPr>
+        <w:t xml:space="preserve">4.4 </w:t>
+      </w:r>
+      <w:bookmarkEnd w:id="12"/>
+      <w:r>
+        <w:rPr>
+          <w:rFonts w:hint="eastAsia"/>
+          <w:lang w:val="en-US" w:eastAsia="zh-CN"/>
+        </w:rPr>
+        <w:t>核心功能实现与关键技术</w:t>
+      </w:r>
+    </w:p>
+    <w:p>
+      <w:pPr>
+        <w:outlineLvl w:val="1"/>
+        <w:rPr>
+          <w:rFonts w:hint="eastAsia"/>
+          <w:lang w:val="en-US" w:eastAsia="zh-CN"/>
+        </w:rPr>
+      </w:pPr>
+      <w:r>
+        <w:rPr>
+          <w:rFonts w:hint="eastAsia"/>
+          <w:lang w:val="en-US" w:eastAsia="zh-CN"/>
+        </w:rPr>
+        <w:t>4.4</w:t>
+      </w:r>
+      <w:r>
+        <w:rPr>
+          <w:rFonts w:hint="default"/>
+          <w:lang w:val="en-US" w:eastAsia="zh-CN"/>
+        </w:rPr>
+        <w:t>.</w:t>
+      </w:r>
+      <w:r>
+        <w:t xml:space="preserve">1 </w:t>
+      </w:r>
+      <w:r>
+        <w:rPr>
+          <w:rFonts w:hint="eastAsia"/>
+          <w:lang w:val="en-US" w:eastAsia="zh-CN"/>
+        </w:rPr>
+        <w:t>星盘计算实现</w:t>
+      </w:r>
+    </w:p>
+    <w:p>
+      <w:pPr>
+        <w:outlineLvl w:val="1"/>
+        <w:rPr>
+          <w:rFonts w:hint="default"/>
+          <w:lang w:val="en-US" w:eastAsia="zh-CN"/>
+        </w:rPr>
+      </w:pPr>
+      <w:r>
+        <w:rPr>
+          <w:rFonts w:hint="eastAsia"/>
+          <w:lang w:val="en-US" w:eastAsia="zh-CN"/>
+        </w:rPr>
+        <w:t xml:space="preserve">如时区转换，黄道坐标，上升星座计算/ </w:t>
+      </w:r>
+      <w:r>
+        <w:rPr>
+          <w:rFonts w:hint="eastAsia"/>
+        </w:rPr>
+        <w:t>根据设计目标，选定想要开发的模块，进行完整模块功能的开发，包括但不限于生日阴阳历转换、计算结果的解析等。</w:t>
+      </w:r>
+    </w:p>
+    <w:p>
+      <w:pPr>
+        <w:outlineLvl w:val="1"/>
+        <w:rPr>
+          <w:rFonts w:hint="eastAsia"/>
+          <w:lang w:val="en-US" w:eastAsia="zh-CN"/>
+        </w:rPr>
+      </w:pPr>
+      <w:r>
+        <w:rPr>
+          <w:rFonts w:hint="eastAsia"/>
+          <w:lang w:val="en-US" w:eastAsia="zh-CN"/>
+        </w:rPr>
+        <w:t>4.4.2 离线数据初始化</w:t>
+      </w:r>
+    </w:p>
+    <w:p>
+      <w:pPr>
+        <w:outlineLvl w:val="1"/>
+        <w:rPr>
+          <w:rFonts w:hint="eastAsia"/>
+          <w:lang w:val="en-US" w:eastAsia="zh-CN"/>
+        </w:rPr>
+      </w:pPr>
+      <w:r>
+        <w:rPr>
+          <w:rFonts w:hint="eastAsia"/>
+          <w:lang w:val="en-US" w:eastAsia="zh-CN"/>
+        </w:rPr>
+        <w:t>十二星座的数据，初始的运势数据预置到应用assets文件夹或者</w:t>
+      </w:r>
+      <w:r>
+        <w:rPr>
+          <w:rFonts w:hint="default"/>
+          <w:lang w:val="en-US" w:eastAsia="zh-CN"/>
+        </w:rPr>
+        <w:t>res/raw</w:t>
+      </w:r>
+      <w:r>
+        <w:rPr>
+          <w:rFonts w:hint="eastAsia"/>
+          <w:lang w:val="en-US" w:eastAsia="zh-CN"/>
+        </w:rPr>
+        <w:t>中，并在应用首次启动时写入数据酷。</w:t>
+      </w:r>
+    </w:p>
+    <w:p>
+      <w:pPr>
+        <w:outlineLvl w:val="1"/>
+        <w:rPr>
+          <w:rFonts w:hint="eastAsia"/>
+          <w:lang w:val="en-US" w:eastAsia="zh-CN"/>
+        </w:rPr>
+      </w:pPr>
+      <w:r>
+        <w:rPr>
+          <w:rFonts w:hint="eastAsia"/>
+          <w:lang w:val="en-US" w:eastAsia="zh-CN"/>
+        </w:rPr>
+        <w:t>4.4.3 UI实现</w:t>
+      </w:r>
+    </w:p>
+    <w:p>
+      <w:pPr>
+        <w:outlineLvl w:val="1"/>
+        <w:rPr>
+          <w:rFonts w:hint="default"/>
+          <w:lang w:val="en-US" w:eastAsia="zh-CN"/>
+        </w:rPr>
+      </w:pPr>
+      <w:r>
+        <w:rPr>
+          <w:rFonts w:hint="eastAsia"/>
+          <w:lang w:val="en-US" w:eastAsia="zh-CN"/>
+        </w:rPr>
+        <w:t>主界面截图，解释布局设计和交互逻辑。描述Android控件</w:t>
+      </w:r>
+    </w:p>
+    <w:p>
+      <w:pPr>
+        <w:numPr>
+          <w:ilvl w:val="0"/>
+          <w:numId w:val="4"/>
         </w:numPr>
         <w:outlineLvl w:val="0"/>
         <w:rPr>
@@ -2984,7 +4385,7 @@
       <w:pPr>
         <w:outlineLvl w:val="0"/>
         <w:rPr>
-          <w:rFonts w:hint="default" w:eastAsiaTheme="minorEastAsia"/>
+          <w:rFonts w:hint="default"/>
           <w:b/>
           <w:bCs/>
           <w:lang w:val="en-US" w:eastAsia="zh-CN"/>
@@ -3013,37 +4414,118 @@
     </w:p>
     <w:p>
       <w:pPr>
-        <w:rPr>
-          <w:rFonts w:hint="default"/>
-          <w:b/>
-          <w:bCs/>
-          <w:lang w:val="en-US" w:eastAsia="zh-CN"/>
-        </w:rPr>
-      </w:pPr>
-    </w:p>
-    <w:p>
-      <w:pPr>
-        <w:outlineLvl w:val="0"/>
-        <w:rPr>
-          <w:rFonts w:hint="eastAsia"/>
-        </w:rPr>
-      </w:pPr>
-      <w:bookmarkStart w:id="14" w:name="_Toc882643967"/>
-      <w:r>
-        <w:t>6．性能需求</w:t>
+        <w:outlineLvl w:val="1"/>
+        <w:rPr>
+          <w:rFonts w:hint="eastAsia"/>
+        </w:rPr>
+      </w:pPr>
+      <w:bookmarkStart w:id="13" w:name="_Toc1927603540"/>
+      <w:r>
+        <w:t>6.1准确性和及时性</w:t>
+      </w:r>
+      <w:bookmarkEnd w:id="13"/>
+    </w:p>
+    <w:p>
+      <w:pPr>
+        <w:rPr>
+          <w:rFonts w:hint="eastAsia"/>
+        </w:rPr>
+      </w:pPr>
+      <w:r>
+        <w:t>（1）系统处理准确性</w:t>
+      </w:r>
+      <w:r>
+        <w:rPr>
+          <w:rFonts w:hint="eastAsia"/>
+        </w:rPr>
+        <w:t>：确保功能结果的准确，而非mock数据</w:t>
+      </w:r>
+      <w:r>
+        <w:t>。</w:t>
+      </w:r>
+      <w:r>
+        <w:br w:type="textWrapping"/>
+      </w:r>
+      <w:r>
+        <w:t>（2）在系统设计和开发过程中，充分考虑系统当前和未来可能可能承受的工作量，使系统的处理能力和响应时间能够满足用户对信息处理的要求</w:t>
+      </w:r>
+      <w:r>
+        <w:rPr>
+          <w:rFonts w:hint="eastAsia"/>
+        </w:rPr>
+        <w:t>，避免出现长时间等待</w:t>
+      </w:r>
+      <w:r>
+        <w:t>。</w:t>
+      </w:r>
+    </w:p>
+    <w:p>
+      <w:pPr>
+        <w:outlineLvl w:val="1"/>
+        <w:rPr>
+          <w:rFonts w:hint="eastAsia"/>
+        </w:rPr>
+      </w:pPr>
+      <w:bookmarkStart w:id="14" w:name="_Toc294398138"/>
+      <w:r>
+        <w:t>6.2 开放性和可扩展性</w:t>
       </w:r>
       <w:bookmarkEnd w:id="14"/>
     </w:p>
     <w:p>
       <w:pPr>
+        <w:rPr>
+          <w:rFonts w:hint="eastAsia"/>
+        </w:rPr>
+      </w:pPr>
+      <w:r>
+        <w:t>（1）系统在开发过程中，充分考虑以后的可扩展性</w:t>
+      </w:r>
+      <w:r>
+        <w:rPr>
+          <w:rFonts w:hint="eastAsia"/>
+          <w:lang w:eastAsia="zh-CN"/>
+        </w:rPr>
+        <w:t>，</w:t>
+      </w:r>
+      <w:r>
+        <w:t>用户的需求会不断的更新和完善。</w:t>
+      </w:r>
+      <w:r>
+        <w:rPr>
+          <w:rFonts w:hint="eastAsia"/>
+        </w:rPr>
+        <w:t>使用合适的设计模式，降低系统耦合度</w:t>
+      </w:r>
+      <w:r>
+        <w:t>。</w:t>
+      </w:r>
+      <w:r>
+        <w:br w:type="textWrapping"/>
+      </w:r>
+      <w:r>
+        <w:t>（2）可扩展性，通过系统的开放性来完成，即系统应是一个开放系统，只要符合一定的规范，可以简单的加入或减少系统的模块。通过软件的修补、替换操作来完成系统的升级和更新换代</w:t>
+      </w:r>
+      <w:r>
+        <w:rPr>
+          <w:rFonts w:hint="eastAsia"/>
+        </w:rPr>
+        <w:t>，使用接口化设计来增加程序的可扩展性</w:t>
+      </w:r>
+      <w:r>
+        <w:t>。</w:t>
+      </w:r>
+    </w:p>
+    <w:p>
+      <w:pPr>
         <w:outlineLvl w:val="1"/>
         <w:rPr>
           <w:rFonts w:hint="eastAsia"/>
         </w:rPr>
       </w:pPr>
-      <w:bookmarkStart w:id="15" w:name="_Toc1927603540"/>
-      <w:r>
-        <w:t>6.1准确性和及时性</w:t>
+      <w:bookmarkStart w:id="15" w:name="_Toc147182678"/>
+      <w:r>
+        <w:t>6.3易用性和可维护性</w:t>
       </w:r>
       <w:bookmarkEnd w:id="15"/>
     </w:p>
@@ -3054,13 +4536,13 @@
         </w:rPr>
       </w:pPr>
       <w:r>
-        <w:t>（1）系统处理的准确性</w:t>
-      </w:r>
-      <w:r>
-        <w:rPr>
-          <w:rFonts w:hint="eastAsia"/>
-        </w:rPr>
-        <w:t>：确保功能结果的准确，而非mock数据</w:t>
+        <w:t>（1）系统是直接面对使用人员的，而手机的品牌是各不相同的。系统能够提供良好的</w:t>
+      </w:r>
+      <w:r>
+        <w:rPr>
+          <w:rFonts w:hint="eastAsia"/>
+        </w:rPr>
+        <w:t>兼容性</w:t>
       </w:r>
       <w:r>
         <w:t>。</w:t>
@@ -3069,276 +4551,16 @@
         <w:br w:type="textWrapping"/>
       </w:r>
       <w:r>
-        <w:t>（2）在系统设计和开发过程中，要充分考虑系统当前和未来可能可能承受的工作量，使系统的处理能力和响应时间能够满足用户对信息处理的要求</w:t>
-      </w:r>
-      <w:r>
-        <w:rPr>
-          <w:rFonts w:hint="eastAsia"/>
-        </w:rPr>
-        <w:t>，避免出现长时间等待，如果因为必要原因导致的等待，请给出安抚页</w:t>
-      </w:r>
-      <w:r>
-        <w:t>。</w:t>
-      </w:r>
-    </w:p>
-    <w:p>
-      <w:pPr>
-        <w:outlineLvl w:val="1"/>
-        <w:rPr>
-          <w:rFonts w:hint="eastAsia"/>
-        </w:rPr>
-      </w:pPr>
-      <w:bookmarkStart w:id="16" w:name="_Toc294398138"/>
-      <w:r>
-        <w:t>6.2 开放性和可扩展性</w:t>
-      </w:r>
-      <w:bookmarkEnd w:id="16"/>
-    </w:p>
-    <w:p>
-      <w:pPr>
-        <w:rPr>
-          <w:rFonts w:hint="eastAsia"/>
-        </w:rPr>
-      </w:pPr>
-      <w:r>
-        <w:t>（1）系统在开发过程中，应该充分考虑以后的可扩展性。用户的需求会不断的更新和完善。</w:t>
-      </w:r>
-      <w:r>
-        <w:rPr>
-          <w:rFonts w:hint="eastAsia"/>
-        </w:rPr>
-        <w:t>建议使用合适的设计模式，降低系统耦合度</w:t>
-      </w:r>
-      <w:r>
-        <w:t>。</w:t>
+        <w:t>（2）易用性，系统选择用户熟悉的术语和语言界面；并针对用户可能出现的使用问题，提供相应的在线帮助，缩短用户对系统熟悉的时间。</w:t>
       </w:r>
       <w:r>
         <w:br w:type="textWrapping"/>
       </w:r>
       <w:r>
-        <w:t>（2）要实现可扩展性，应通过系统的开放性来完成，即系统应是一个开放系统，只要符合一定的规范，可以简单的加入或减少系统的模块。通过软件的修补、替换操作来完成系统的升级和更新换代</w:t>
-      </w:r>
-      <w:r>
-        <w:rPr>
-          <w:rFonts w:hint="eastAsia"/>
-        </w:rPr>
-        <w:t>，建议使用接口化设计来增加程序的可扩展性</w:t>
-      </w:r>
-      <w:r>
-        <w:t>。</w:t>
-      </w:r>
-    </w:p>
-    <w:p>
-      <w:pPr>
-        <w:outlineLvl w:val="1"/>
-        <w:rPr>
-          <w:rFonts w:hint="eastAsia"/>
-        </w:rPr>
-      </w:pPr>
-      <w:bookmarkStart w:id="17" w:name="_Toc147182678"/>
-      <w:r>
-        <w:t>6.3易用性和可维护性</w:t>
-      </w:r>
-      <w:bookmarkEnd w:id="17"/>
-    </w:p>
-    <w:p>
-      <w:pPr>
-        <w:rPr>
-          <w:rFonts w:hint="eastAsia"/>
-        </w:rPr>
-      </w:pPr>
-      <w:r>
-        <w:t>（1）系统是直接面对使用人员的，而手机的品牌是各不相同的。这就要求系统能够提供良好的</w:t>
-      </w:r>
-      <w:r>
-        <w:rPr>
-          <w:rFonts w:hint="eastAsia"/>
-        </w:rPr>
-        <w:t>兼容性</w:t>
-      </w:r>
-      <w:r>
-        <w:t>。</w:t>
-      </w:r>
-      <w:r>
-        <w:br w:type="textWrapping"/>
-      </w:r>
-      <w:r>
-        <w:t>（2）要实现易用性，就要求系统应尽量选择用户熟悉的术语和语言界面；并针对用户可能出现的使用问题，提供相应的在线帮助，缩短用户对系统熟悉的时间。</w:t>
-      </w:r>
-      <w:r>
-        <w:br w:type="textWrapping"/>
-      </w:r>
-      <w:r>
-        <w:t>（3）系统应该提供方便的方式供系统维护人员进行数据的备份，日常的安全管理，以及系统崩溃时数据的恢复等操作。</w:t>
-      </w:r>
-    </w:p>
-    <w:p>
-      <w:pPr>
-        <w:outlineLvl w:val="0"/>
-        <w:rPr>
-          <w:rFonts w:hint="eastAsia"/>
-        </w:rPr>
-      </w:pPr>
-      <w:bookmarkStart w:id="18" w:name="_Toc1945591449"/>
-      <w:r>
-        <w:rPr>
-          <w:rFonts w:hint="eastAsia"/>
-        </w:rPr>
-        <w:t>7</w:t>
-      </w:r>
-      <w:r>
-        <w:t>．附录</w:t>
-      </w:r>
-      <w:bookmarkEnd w:id="18"/>
-    </w:p>
-    <w:p>
-      <w:pPr>
-        <w:rPr>
-          <w:rFonts w:hint="eastAsia"/>
-        </w:rPr>
-      </w:pPr>
-      <w:r>
-        <w:rPr>
-          <w:rFonts w:hint="eastAsia"/>
-        </w:rPr>
-        <w:t>各类排盘占卜方式可参考网上现有，现列举以下网站作为参考，也可参考其余网站进行设计</w:t>
-      </w:r>
-      <w:r>
-        <w:t>。</w:t>
-      </w:r>
-    </w:p>
-    <w:p>
-      <w:pPr>
-        <w:rPr>
-          <w:rFonts w:hint="eastAsia"/>
-        </w:rPr>
-      </w:pPr>
-      <w:r>
-        <w:fldChar w:fldCharType="begin"/>
-      </w:r>
-      <w:r>
-        <w:instrText xml:space="preserve"> HYPERLINK "http://net-www.net/ppbazi/index.asp" </w:instrText>
-      </w:r>
-      <w:r>
-        <w:fldChar w:fldCharType="separate"/>
-      </w:r>
-      <w:r>
-        <w:rPr>
-          <w:rStyle w:val="6"/>
-          <w:rFonts w:hint="eastAsia"/>
-        </w:rPr>
-        <w:t>http://net-www.net/ppbazi/index.asp</w:t>
-      </w:r>
-      <w:r>
-        <w:rPr>
-          <w:rStyle w:val="6"/>
-          <w:rFonts w:hint="eastAsia"/>
-        </w:rPr>
-        <w:fldChar w:fldCharType="end"/>
-      </w:r>
-    </w:p>
-    <w:p>
-      <w:pPr>
-        <w:rPr>
-          <w:rFonts w:hint="eastAsia"/>
-        </w:rPr>
-      </w:pPr>
-      <w:r>
-        <w:rPr>
-          <w:rFonts w:hint="eastAsia"/>
-        </w:rPr>
-        <w:t>https://services.shen88.cn/ziweidoushu/zwpaipan.html</w:t>
-      </w:r>
-    </w:p>
-    <w:p>
-      <w:pPr>
-        <w:rPr>
-          <w:rFonts w:hint="eastAsia"/>
-        </w:rPr>
-      </w:pPr>
-      <w:r>
-        <w:fldChar w:fldCharType="begin"/>
-      </w:r>
-      <w:r>
-        <w:instrText xml:space="preserve"> HYPERLINK "https://cm.k366.com/pp/ziwei.asp" </w:instrText>
-      </w:r>
-      <w:r>
-        <w:fldChar w:fldCharType="separate"/>
-      </w:r>
-      <w:r>
-        <w:rPr>
-          <w:rStyle w:val="6"/>
-          <w:rFonts w:hint="eastAsia"/>
-        </w:rPr>
-        <w:t>https://cm.k366.com/pp/ziwei.asp</w:t>
-      </w:r>
-      <w:r>
-        <w:rPr>
-          <w:rStyle w:val="6"/>
-          <w:rFonts w:hint="eastAsia"/>
-        </w:rPr>
-        <w:fldChar w:fldCharType="end"/>
-      </w:r>
-    </w:p>
-    <w:p>
-      <w:pPr>
-        <w:rPr>
-          <w:rFonts w:hint="eastAsia"/>
-        </w:rPr>
-      </w:pPr>
-      <w:r>
-        <w:fldChar w:fldCharType="begin"/>
-      </w:r>
-      <w:r>
-        <w:instrText xml:space="preserve"> HYPERLINK "https://p.buyiju.com/meihua/" </w:instrText>
-      </w:r>
-      <w:r>
-        <w:fldChar w:fldCharType="separate"/>
-      </w:r>
-      <w:r>
-        <w:rPr>
-          <w:rStyle w:val="6"/>
-          <w:rFonts w:hint="eastAsia"/>
-        </w:rPr>
-        <w:t>https://p.buyiju.com/meihua/</w:t>
-      </w:r>
-      <w:r>
-        <w:rPr>
-          <w:rStyle w:val="6"/>
-          <w:rFonts w:hint="eastAsia"/>
-        </w:rPr>
-        <w:fldChar w:fldCharType="end"/>
-      </w:r>
-    </w:p>
-    <w:p>
-      <w:pPr>
-        <w:rPr>
-          <w:rFonts w:hint="eastAsia"/>
-        </w:rPr>
-      </w:pPr>
-      <w:r>
-        <w:fldChar w:fldCharType="begin"/>
-      </w:r>
-      <w:r>
-        <w:instrText xml:space="preserve"> HYPERLINK "https://m.xzw.com/xp/" </w:instrText>
-      </w:r>
-      <w:r>
-        <w:fldChar w:fldCharType="separate"/>
-      </w:r>
-      <w:r>
-        <w:rPr>
-          <w:rStyle w:val="6"/>
-          <w:rFonts w:hint="eastAsia"/>
-        </w:rPr>
-        <w:t>https://m.xzw.com/xp/</w:t>
-      </w:r>
-      <w:r>
-        <w:rPr>
-          <w:rStyle w:val="6"/>
-          <w:rFonts w:hint="eastAsia"/>
-        </w:rPr>
-        <w:fldChar w:fldCharType="end"/>
-      </w:r>
+        <w:t>（3）系统提供方便的方式供系统维护人员进行数据的备份，日常的安全管理，以及系统崩溃时数据的恢复等操作。</w:t>
+      </w:r>
+      <w:bookmarkStart w:id="19" w:name="_GoBack"/>
+      <w:bookmarkEnd w:id="19"/>
     </w:p>
     <w:p>
       <w:pPr>
@@ -3432,9 +4654,9 @@
 <file path=word/numbering.xml><?xml version="1.0" encoding="utf-8"?>
 <w:numbering xmlns:wpc="http://schemas.microsoft.com/office/word/2010/wordprocessingCanvas" xmlns:mc="http://schemas.openxmlformats.org/markup-compatibility/2006" xmlns:o="urn:schemas-microsoft-com:office:office" xmlns:r="http://schemas.openxmlformats.org/officeDocument/2006/relationships" xmlns:m="http://schemas.openxmlformats.org/officeDocument/2006/math" xmlns:v="urn:schemas-microsoft-com:vml" xmlns:wp14="http://schemas.microsoft.com/office/word/2010/wordprocessingDrawing" xmlns:wp="http://schemas.openxmlformats.org/drawingml/2006/wordprocessingDrawing" xmlns:w10="urn:schemas-microsoft-com:office:word" xmlns:w="http://schemas.openxmlformats.org/wordprocessingml/2006/main" xmlns:w14="http://schemas.microsoft.com/office/word/2010/wordml" xmlns:wpg="http://schemas.microsoft.com/office/word/2010/wordprocessingGroup" xmlns:wpi="http://schemas.microsoft.com/office/word/2010/wordprocessingInk" xmlns:wne="http://schemas.microsoft.com/office/word/2006/wordml" xmlns:wps="http://schemas.microsoft.com/office/word/2010/wordprocessingShape" xmlns:wpsCustomData="http://www.wps.cn/officeDocument/2013/wpsCustomData" mc:Ignorable="w14 wp14">
   <w:abstractNum w:abstractNumId="0">
-    <w:nsid w:val="E7FECF8A"/>
+    <w:nsid w:val="AB5789B7"/>
     <w:multiLevelType w:val="singleLevel"/>
-    <w:tmpl w:val="E7FECF8A"/>
+    <w:tmpl w:val="AB5789B7"/>
     <w:lvl w:ilvl="0" w:tentative="0">
       <w:start w:val="1"/>
       <w:numFmt w:val="lowerLetter"/>
@@ -3444,18 +4666,6 @@
     </w:lvl>
   </w:abstractNum>
   <w:abstractNum w:abstractNumId="1">
-    <w:nsid w:val="EF9F22D7"/>
-    <w:multiLevelType w:val="singleLevel"/>
-    <w:tmpl w:val="EF9F22D7"/>
-    <w:lvl w:ilvl="0" w:tentative="0">
-      <w:start w:val="1"/>
-      <w:numFmt w:val="lowerLetter"/>
-      <w:suff w:val="space"/>
-      <w:lvlText w:val="%1."/>
-      <w:lvlJc w:val="left"/>
-    </w:lvl>
-  </w:abstractNum>
-  <w:abstractNum w:abstractNumId="2">
     <w:nsid w:val="F667935A"/>
     <w:multiLevelType w:val="singleLevel"/>
     <w:tmpl w:val="F667935A"/>
@@ -3467,14 +4677,46 @@
       <w:lvlJc w:val="left"/>
     </w:lvl>
   </w:abstractNum>
+  <w:abstractNum w:abstractNumId="2">
+    <w:nsid w:val="FFACA2BB"/>
+    <w:multiLevelType w:val="singleLevel"/>
+    <w:tmpl w:val="FFACA2BB"/>
+    <w:lvl w:ilvl="0" w:tentative="0">
+      <w:start w:val="1"/>
+      <w:numFmt w:val="bullet"/>
+      <w:lvlText w:val=""/>
+      <w:lvlJc w:val="left"/>
+      <w:pPr>
+        <w:ind w:left="420" w:hanging="420"/>
+      </w:pPr>
+      <w:rPr>
+        <w:rFonts w:hint="default" w:ascii="Wingdings" w:hAnsi="Wingdings"/>
+      </w:rPr>
+    </w:lvl>
+  </w:abstractNum>
+  <w:abstractNum w:abstractNumId="3">
+    <w:nsid w:val="3F9E7D92"/>
+    <w:multiLevelType w:val="singleLevel"/>
+    <w:tmpl w:val="3F9E7D92"/>
+    <w:lvl w:ilvl="0" w:tentative="0">
+      <w:start w:val="1"/>
+      <w:numFmt w:val="lowerLetter"/>
+      <w:suff w:val="space"/>
+      <w:lvlText w:val="%1."/>
+      <w:lvlJc w:val="left"/>
+    </w:lvl>
+  </w:abstractNum>
   <w:num w:numId="1">
-    <w:abstractNumId w:val="0"/>
+    <w:abstractNumId w:val="3"/>
   </w:num>
   <w:num w:numId="2">
-    <w:abstractNumId w:val="1"/>
+    <w:abstractNumId w:val="0"/>
   </w:num>
   <w:num w:numId="3">
     <w:abstractNumId w:val="2"/>
+  </w:num>
+  <w:num w:numId="4">
+    <w:abstractNumId w:val="1"/>
   </w:num>
 </w:numbering>
 </file>
@@ -3484,7 +4726,7 @@
   <w:docDefaults>
     <w:rPrDefault>
       <w:rPr>
-        <w:rFonts w:asciiTheme="minorHAnsi" w:hAnsiTheme="minorHAnsi" w:eastAsiaTheme="minorEastAsia" w:cstheme="minorBidi"/>
+        <w:rFonts w:ascii="Times New Roman" w:hAnsi="Times New Roman" w:eastAsia="宋体" w:cs="Times New Roman"/>
       </w:rPr>
     </w:rPrDefault>
     <w:pPrDefault/>
@@ -3757,7 +4999,7 @@
       <w14:ligatures w14:val="standardContextual"/>
     </w:rPr>
   </w:style>
-  <w:style w:type="character" w:default="1" w:styleId="5">
+  <w:style w:type="character" w:default="1" w:styleId="6">
     <w:name w:val="Default Paragraph Font"/>
     <w:semiHidden/>
     <w:uiPriority w:val="0"/>
@@ -3792,7 +5034,6 @@
       <w:rFonts w:ascii="Times New Roman" w:hAnsi="Times New Roman" w:eastAsia="宋体" w:cstheme="minorBidi"/>
       <w:sz w:val="18"/>
       <w:szCs w:val="20"/>
-      <w:lang/>
       <w14:ligatures w14:val="none"/>
     </w:rPr>
   </w:style>
@@ -3820,13 +5061,31 @@
       <w:rFonts w:ascii="Times New Roman" w:hAnsi="Times New Roman" w:eastAsia="宋体" w:cstheme="minorBidi"/>
       <w:sz w:val="18"/>
       <w:szCs w:val="20"/>
-      <w:lang/>
       <w14:ligatures w14:val="none"/>
     </w:rPr>
   </w:style>
-  <w:style w:type="character" w:styleId="6">
+  <w:style w:type="table" w:styleId="5">
+    <w:name w:val="Table Grid"/>
+    <w:basedOn w:val="4"/>
+    <w:uiPriority w:val="0"/>
+    <w:pPr>
+      <w:widowControl w:val="0"/>
+      <w:jc w:val="both"/>
+    </w:pPr>
+    <w:tblPr>
+      <w:tblBorders>
+        <w:top w:val="single" w:color="auto" w:sz="4" w:space="0"/>
+        <w:left w:val="single" w:color="auto" w:sz="4" w:space="0"/>
+        <w:bottom w:val="single" w:color="auto" w:sz="4" w:space="0"/>
+        <w:right w:val="single" w:color="auto" w:sz="4" w:space="0"/>
+        <w:insideH w:val="single" w:color="auto" w:sz="4" w:space="0"/>
+        <w:insideV w:val="single" w:color="auto" w:sz="4" w:space="0"/>
+      </w:tblBorders>
+    </w:tblPr>
+  </w:style>
+  <w:style w:type="character" w:styleId="7">
     <w:name w:val="Hyperlink"/>
-    <w:basedOn w:val="5"/>
+    <w:basedOn w:val="6"/>
     <w:unhideWhenUsed/>
     <w:uiPriority w:val="99"/>
     <w:rPr>
@@ -3839,7 +5098,7 @@
       </w14:textFill>
     </w:rPr>
   </w:style>
-  <w:style w:type="paragraph" w:styleId="7">
+  <w:style w:type="paragraph" w:styleId="8">
     <w:name w:val="List Paragraph"/>
     <w:basedOn w:val="1"/>
     <w:qFormat/>
@@ -3849,24 +5108,26 @@
       <w:contextualSpacing/>
     </w:pPr>
   </w:style>
-  <w:style w:type="paragraph" w:customStyle="1" w:styleId="8">
+  <w:style w:type="paragraph" w:customStyle="1" w:styleId="9">
     <w:name w:val="WPSOffice手动目录 1"/>
     <w:uiPriority w:val="0"/>
     <w:pPr>
       <w:ind w:leftChars="0"/>
     </w:pPr>
     <w:rPr>
+      <w:rFonts w:asciiTheme="minorHAnsi" w:hAnsiTheme="minorHAnsi" w:eastAsiaTheme="minorEastAsia" w:cstheme="minorBidi"/>
       <w:sz w:val="20"/>
       <w:szCs w:val="20"/>
     </w:rPr>
   </w:style>
-  <w:style w:type="paragraph" w:customStyle="1" w:styleId="9">
+  <w:style w:type="paragraph" w:customStyle="1" w:styleId="10">
     <w:name w:val="WPSOffice手动目录 2"/>
     <w:uiPriority w:val="0"/>
     <w:pPr>
       <w:ind w:leftChars="200"/>
     </w:pPr>
     <w:rPr>
+      <w:rFonts w:asciiTheme="minorHAnsi" w:hAnsiTheme="minorHAnsi" w:eastAsiaTheme="minorEastAsia" w:cstheme="minorBidi"/>
       <w:sz w:val="20"/>
       <w:szCs w:val="20"/>
     </w:rPr>
